--- a/SRS.docx
+++ b/SRS.docx
@@ -210,8 +210,6 @@
         </w:rPr>
         <w:t>Phiên bản: 1.0</w:t>
       </w:r>
-      <w:bookmarkStart w:id="0" w:name="_GoBack"/>
-      <w:bookmarkEnd w:id="0"/>
     </w:p>
     <w:p>
       <w:pPr>
@@ -309,8 +307,8 @@
           <w:sz w:val="28"/>
         </w:rPr>
       </w:pPr>
-      <w:bookmarkStart w:id="1" w:name="_Toc436203377"/>
-      <w:bookmarkStart w:id="2" w:name="_Toc452813577"/>
+      <w:bookmarkStart w:id="0" w:name="_Toc436203377"/>
+      <w:bookmarkStart w:id="1" w:name="_Toc452813577"/>
       <w:r>
         <w:rPr>
           <w:rFonts w:ascii="Times New Roman" w:hAnsi="Times New Roman"/>
@@ -1827,7 +1825,7 @@
         </w:rPr>
         <w:fldChar w:fldCharType="separate"/>
       </w:r>
-      <w:hyperlink w:anchor="_Toc351590944" w:history="1">
+      <w:hyperlink w:anchor="_Toc351593192" w:history="1">
         <w:r>
           <w:rPr>
             <w:rStyle w:val="Hyperlink"/>
@@ -1867,7 +1865,7 @@
           <w:rPr>
             <w:webHidden/>
           </w:rPr>
-          <w:instrText xml:space="preserve"> PAGEREF _Toc351590944 \h </w:instrText>
+          <w:instrText xml:space="preserve"> PAGEREF _Toc351593192 \h </w:instrText>
         </w:r>
         <w:r>
           <w:rPr>
@@ -1884,7 +1882,7 @@
           <w:rPr>
             <w:webHidden/>
           </w:rPr>
-          <w:t>7</w:t>
+          <w:t>6</w:t>
         </w:r>
         <w:r>
           <w:rPr>
@@ -1904,7 +1902,7 @@
           <w:szCs w:val="22"/>
         </w:rPr>
       </w:pPr>
-      <w:hyperlink w:anchor="_Toc351590945" w:history="1">
+      <w:hyperlink w:anchor="_Toc351593193" w:history="1">
         <w:r>
           <w:rPr>
             <w:rStyle w:val="Hyperlink"/>
@@ -1949,7 +1947,7 @@
             <w:noProof/>
             <w:webHidden/>
           </w:rPr>
-          <w:instrText xml:space="preserve"> PAGEREF _Toc351590945 \h </w:instrText>
+          <w:instrText xml:space="preserve"> PAGEREF _Toc351593193 \h </w:instrText>
         </w:r>
         <w:r>
           <w:rPr>
@@ -1969,7 +1967,7 @@
             <w:noProof/>
             <w:webHidden/>
           </w:rPr>
-          <w:t>7</w:t>
+          <w:t>6</w:t>
         </w:r>
         <w:r>
           <w:rPr>
@@ -1990,7 +1988,7 @@
           <w:szCs w:val="22"/>
         </w:rPr>
       </w:pPr>
-      <w:hyperlink w:anchor="_Toc351590946" w:history="1">
+      <w:hyperlink w:anchor="_Toc351593194" w:history="1">
         <w:r>
           <w:rPr>
             <w:rStyle w:val="Hyperlink"/>
@@ -2035,7 +2033,7 @@
             <w:noProof/>
             <w:webHidden/>
           </w:rPr>
-          <w:instrText xml:space="preserve"> PAGEREF _Toc351590946 \h </w:instrText>
+          <w:instrText xml:space="preserve"> PAGEREF _Toc351593194 \h </w:instrText>
         </w:r>
         <w:r>
           <w:rPr>
@@ -2055,7 +2053,7 @@
             <w:noProof/>
             <w:webHidden/>
           </w:rPr>
-          <w:t>7</w:t>
+          <w:t>6</w:t>
         </w:r>
         <w:r>
           <w:rPr>
@@ -2076,7 +2074,7 @@
           <w:szCs w:val="22"/>
         </w:rPr>
       </w:pPr>
-      <w:hyperlink w:anchor="_Toc351590947" w:history="1">
+      <w:hyperlink w:anchor="_Toc351593195" w:history="1">
         <w:r>
           <w:rPr>
             <w:rStyle w:val="Hyperlink"/>
@@ -2121,7 +2119,7 @@
             <w:noProof/>
             <w:webHidden/>
           </w:rPr>
-          <w:instrText xml:space="preserve"> PAGEREF _Toc351590947 \h </w:instrText>
+          <w:instrText xml:space="preserve"> PAGEREF _Toc351593195 \h </w:instrText>
         </w:r>
         <w:r>
           <w:rPr>
@@ -2141,7 +2139,7 @@
             <w:noProof/>
             <w:webHidden/>
           </w:rPr>
-          <w:t>7</w:t>
+          <w:t>6</w:t>
         </w:r>
         <w:r>
           <w:rPr>
@@ -2162,7 +2160,7 @@
           <w:szCs w:val="22"/>
         </w:rPr>
       </w:pPr>
-      <w:hyperlink w:anchor="_Toc351590948" w:history="1">
+      <w:hyperlink w:anchor="_Toc351593196" w:history="1">
         <w:r>
           <w:rPr>
             <w:rStyle w:val="Hyperlink"/>
@@ -2207,7 +2205,7 @@
             <w:noProof/>
             <w:webHidden/>
           </w:rPr>
-          <w:instrText xml:space="preserve"> PAGEREF _Toc351590948 \h </w:instrText>
+          <w:instrText xml:space="preserve"> PAGEREF _Toc351593196 \h </w:instrText>
         </w:r>
         <w:r>
           <w:rPr>
@@ -2227,7 +2225,7 @@
             <w:noProof/>
             <w:webHidden/>
           </w:rPr>
-          <w:t>7</w:t>
+          <w:t>6</w:t>
         </w:r>
         <w:r>
           <w:rPr>
@@ -2248,7 +2246,7 @@
           <w:szCs w:val="22"/>
         </w:rPr>
       </w:pPr>
-      <w:hyperlink w:anchor="_Toc351590949" w:history="1">
+      <w:hyperlink w:anchor="_Toc351593197" w:history="1">
         <w:r>
           <w:rPr>
             <w:rStyle w:val="Hyperlink"/>
@@ -2293,7 +2291,7 @@
             <w:noProof/>
             <w:webHidden/>
           </w:rPr>
-          <w:instrText xml:space="preserve"> PAGEREF _Toc351590949 \h </w:instrText>
+          <w:instrText xml:space="preserve"> PAGEREF _Toc351593197 \h </w:instrText>
         </w:r>
         <w:r>
           <w:rPr>
@@ -2313,7 +2311,7 @@
             <w:noProof/>
             <w:webHidden/>
           </w:rPr>
-          <w:t>7</w:t>
+          <w:t>6</w:t>
         </w:r>
         <w:r>
           <w:rPr>
@@ -2334,7 +2332,7 @@
           <w:szCs w:val="22"/>
         </w:rPr>
       </w:pPr>
-      <w:hyperlink w:anchor="_Toc351590950" w:history="1">
+      <w:hyperlink w:anchor="_Toc351593198" w:history="1">
         <w:r>
           <w:rPr>
             <w:rStyle w:val="Hyperlink"/>
@@ -2374,7 +2372,7 @@
           <w:rPr>
             <w:webHidden/>
           </w:rPr>
-          <w:instrText xml:space="preserve"> PAGEREF _Toc351590950 \h </w:instrText>
+          <w:instrText xml:space="preserve"> PAGEREF _Toc351593198 \h </w:instrText>
         </w:r>
         <w:r>
           <w:rPr>
@@ -2391,7 +2389,7 @@
           <w:rPr>
             <w:webHidden/>
           </w:rPr>
-          <w:t>8</w:t>
+          <w:t>7</w:t>
         </w:r>
         <w:r>
           <w:rPr>
@@ -2411,7 +2409,7 @@
           <w:szCs w:val="22"/>
         </w:rPr>
       </w:pPr>
-      <w:hyperlink w:anchor="_Toc351590951" w:history="1">
+      <w:hyperlink w:anchor="_Toc351593199" w:history="1">
         <w:r>
           <w:rPr>
             <w:rStyle w:val="Hyperlink"/>
@@ -2458,7 +2456,7 @@
             <w:noProof/>
             <w:webHidden/>
           </w:rPr>
-          <w:instrText xml:space="preserve"> PAGEREF _Toc351590951 \h </w:instrText>
+          <w:instrText xml:space="preserve"> PAGEREF _Toc351593199 \h </w:instrText>
         </w:r>
         <w:r>
           <w:rPr>
@@ -2478,7 +2476,7 @@
             <w:noProof/>
             <w:webHidden/>
           </w:rPr>
-          <w:t>8</w:t>
+          <w:t>7</w:t>
         </w:r>
         <w:r>
           <w:rPr>
@@ -2499,7 +2497,7 @@
           <w:szCs w:val="22"/>
         </w:rPr>
       </w:pPr>
-      <w:hyperlink w:anchor="_Toc351590952" w:history="1">
+      <w:hyperlink w:anchor="_Toc351593200" w:history="1">
         <w:r>
           <w:rPr>
             <w:rStyle w:val="Hyperlink"/>
@@ -2544,7 +2542,7 @@
             <w:noProof/>
             <w:webHidden/>
           </w:rPr>
-          <w:instrText xml:space="preserve"> PAGEREF _Toc351590952 \h </w:instrText>
+          <w:instrText xml:space="preserve"> PAGEREF _Toc351593200 \h </w:instrText>
         </w:r>
         <w:r>
           <w:rPr>
@@ -2564,7 +2562,7 @@
             <w:noProof/>
             <w:webHidden/>
           </w:rPr>
-          <w:t>8</w:t>
+          <w:t>7</w:t>
         </w:r>
         <w:r>
           <w:rPr>
@@ -2585,7 +2583,7 @@
           <w:szCs w:val="22"/>
         </w:rPr>
       </w:pPr>
-      <w:hyperlink w:anchor="_Toc351590953" w:history="1">
+      <w:hyperlink w:anchor="_Toc351593201" w:history="1">
         <w:r>
           <w:rPr>
             <w:rStyle w:val="Hyperlink"/>
@@ -2630,7 +2628,7 @@
             <w:noProof/>
             <w:webHidden/>
           </w:rPr>
-          <w:instrText xml:space="preserve"> PAGEREF _Toc351590953 \h </w:instrText>
+          <w:instrText xml:space="preserve"> PAGEREF _Toc351593201 \h </w:instrText>
         </w:r>
         <w:r>
           <w:rPr>
@@ -2650,7 +2648,7 @@
             <w:noProof/>
             <w:webHidden/>
           </w:rPr>
-          <w:t>8</w:t>
+          <w:t>7</w:t>
         </w:r>
         <w:r>
           <w:rPr>
@@ -2671,7 +2669,7 @@
           <w:szCs w:val="22"/>
         </w:rPr>
       </w:pPr>
-      <w:hyperlink w:anchor="_Toc351590954" w:history="1">
+      <w:hyperlink w:anchor="_Toc351593202" w:history="1">
         <w:r>
           <w:rPr>
             <w:rStyle w:val="Hyperlink"/>
@@ -2716,7 +2714,7 @@
             <w:noProof/>
             <w:webHidden/>
           </w:rPr>
-          <w:instrText xml:space="preserve"> PAGEREF _Toc351590954 \h </w:instrText>
+          <w:instrText xml:space="preserve"> PAGEREF _Toc351593202 \h </w:instrText>
         </w:r>
         <w:r>
           <w:rPr>
@@ -2736,7 +2734,7 @@
             <w:noProof/>
             <w:webHidden/>
           </w:rPr>
-          <w:t>8</w:t>
+          <w:t>7</w:t>
         </w:r>
         <w:r>
           <w:rPr>
@@ -2757,7 +2755,7 @@
           <w:szCs w:val="22"/>
         </w:rPr>
       </w:pPr>
-      <w:hyperlink w:anchor="_Toc351590955" w:history="1">
+      <w:hyperlink w:anchor="_Toc351593203" w:history="1">
         <w:r>
           <w:rPr>
             <w:rStyle w:val="Hyperlink"/>
@@ -2802,7 +2800,7 @@
             <w:noProof/>
             <w:webHidden/>
           </w:rPr>
-          <w:instrText xml:space="preserve"> PAGEREF _Toc351590955 \h </w:instrText>
+          <w:instrText xml:space="preserve"> PAGEREF _Toc351593203 \h </w:instrText>
         </w:r>
         <w:r>
           <w:rPr>
@@ -2822,7 +2820,7 @@
             <w:noProof/>
             <w:webHidden/>
           </w:rPr>
-          <w:t>9</w:t>
+          <w:t>8</w:t>
         </w:r>
         <w:r>
           <w:rPr>
@@ -2843,7 +2841,7 @@
           <w:szCs w:val="22"/>
         </w:rPr>
       </w:pPr>
-      <w:hyperlink w:anchor="_Toc351590956" w:history="1">
+      <w:hyperlink w:anchor="_Toc351593204" w:history="1">
         <w:r>
           <w:rPr>
             <w:rStyle w:val="Hyperlink"/>
@@ -2888,7 +2886,7 @@
             <w:noProof/>
             <w:webHidden/>
           </w:rPr>
-          <w:instrText xml:space="preserve"> PAGEREF _Toc351590956 \h </w:instrText>
+          <w:instrText xml:space="preserve"> PAGEREF _Toc351593204 \h </w:instrText>
         </w:r>
         <w:r>
           <w:rPr>
@@ -2908,7 +2906,7 @@
             <w:noProof/>
             <w:webHidden/>
           </w:rPr>
-          <w:t>9</w:t>
+          <w:t>8</w:t>
         </w:r>
         <w:r>
           <w:rPr>
@@ -2929,7 +2927,7 @@
           <w:szCs w:val="22"/>
         </w:rPr>
       </w:pPr>
-      <w:hyperlink w:anchor="_Toc351590957" w:history="1">
+      <w:hyperlink w:anchor="_Toc351593205" w:history="1">
         <w:r>
           <w:rPr>
             <w:rStyle w:val="Hyperlink"/>
@@ -2969,7 +2967,7 @@
           <w:rPr>
             <w:webHidden/>
           </w:rPr>
-          <w:instrText xml:space="preserve"> PAGEREF _Toc351590957 \h </w:instrText>
+          <w:instrText xml:space="preserve"> PAGEREF _Toc351593205 \h </w:instrText>
         </w:r>
         <w:r>
           <w:rPr>
@@ -2986,7 +2984,7 @@
           <w:rPr>
             <w:webHidden/>
           </w:rPr>
-          <w:t>9</w:t>
+          <w:t>8</w:t>
         </w:r>
         <w:r>
           <w:rPr>
@@ -3006,7 +3004,7 @@
           <w:szCs w:val="22"/>
         </w:rPr>
       </w:pPr>
-      <w:hyperlink w:anchor="_Toc351590958" w:history="1">
+      <w:hyperlink w:anchor="_Toc351593206" w:history="1">
         <w:r>
           <w:rPr>
             <w:rStyle w:val="Hyperlink"/>
@@ -3051,7 +3049,7 @@
             <w:noProof/>
             <w:webHidden/>
           </w:rPr>
-          <w:instrText xml:space="preserve"> PAGEREF _Toc351590958 \h </w:instrText>
+          <w:instrText xml:space="preserve"> PAGEREF _Toc351593206 \h </w:instrText>
         </w:r>
         <w:r>
           <w:rPr>
@@ -3071,7 +3069,7 @@
             <w:noProof/>
             <w:webHidden/>
           </w:rPr>
-          <w:t>9</w:t>
+          <w:t>8</w:t>
         </w:r>
         <w:r>
           <w:rPr>
@@ -3092,7 +3090,7 @@
           <w:szCs w:val="22"/>
         </w:rPr>
       </w:pPr>
-      <w:hyperlink w:anchor="_Toc351590959" w:history="1">
+      <w:hyperlink w:anchor="_Toc351593207" w:history="1">
         <w:r>
           <w:rPr>
             <w:rStyle w:val="Hyperlink"/>
@@ -3132,7 +3130,7 @@
           <w:rPr>
             <w:webHidden/>
           </w:rPr>
-          <w:instrText xml:space="preserve"> PAGEREF _Toc351590959 \h </w:instrText>
+          <w:instrText xml:space="preserve"> PAGEREF _Toc351593207 \h </w:instrText>
         </w:r>
         <w:r>
           <w:rPr>
@@ -3149,7 +3147,7 @@
           <w:rPr>
             <w:webHidden/>
           </w:rPr>
-          <w:t>9</w:t>
+          <w:t>8</w:t>
         </w:r>
         <w:r>
           <w:rPr>
@@ -3169,7 +3167,7 @@
           <w:szCs w:val="22"/>
         </w:rPr>
       </w:pPr>
-      <w:hyperlink w:anchor="_Toc351590960" w:history="1">
+      <w:hyperlink w:anchor="_Toc351593208" w:history="1">
         <w:r>
           <w:rPr>
             <w:rStyle w:val="Hyperlink"/>
@@ -3209,7 +3207,7 @@
           <w:rPr>
             <w:webHidden/>
           </w:rPr>
-          <w:instrText xml:space="preserve"> PAGEREF _Toc351590960 \h </w:instrText>
+          <w:instrText xml:space="preserve"> PAGEREF _Toc351593208 \h </w:instrText>
         </w:r>
         <w:r>
           <w:rPr>
@@ -3226,7 +3224,7 @@
           <w:rPr>
             <w:webHidden/>
           </w:rPr>
-          <w:t>9</w:t>
+          <w:t>8</w:t>
         </w:r>
         <w:r>
           <w:rPr>
@@ -3246,7 +3244,7 @@
           <w:szCs w:val="22"/>
         </w:rPr>
       </w:pPr>
-      <w:hyperlink w:anchor="_Toc351590961" w:history="1">
+      <w:hyperlink w:anchor="_Toc351593209" w:history="1">
         <w:r>
           <w:rPr>
             <w:rStyle w:val="Hyperlink"/>
@@ -3286,7 +3284,7 @@
           <w:rPr>
             <w:webHidden/>
           </w:rPr>
-          <w:instrText xml:space="preserve"> PAGEREF _Toc351590961 \h </w:instrText>
+          <w:instrText xml:space="preserve"> PAGEREF _Toc351593209 \h </w:instrText>
         </w:r>
         <w:r>
           <w:rPr>
@@ -3303,7 +3301,7 @@
           <w:rPr>
             <w:webHidden/>
           </w:rPr>
-          <w:t>9</w:t>
+          <w:t>8</w:t>
         </w:r>
         <w:r>
           <w:rPr>
@@ -3323,7 +3321,7 @@
           <w:szCs w:val="22"/>
         </w:rPr>
       </w:pPr>
-      <w:hyperlink w:anchor="_Toc351590962" w:history="1">
+      <w:hyperlink w:anchor="_Toc351593210" w:history="1">
         <w:r>
           <w:rPr>
             <w:rStyle w:val="Hyperlink"/>
@@ -3368,7 +3366,7 @@
             <w:noProof/>
             <w:webHidden/>
           </w:rPr>
-          <w:instrText xml:space="preserve"> PAGEREF _Toc351590962 \h </w:instrText>
+          <w:instrText xml:space="preserve"> PAGEREF _Toc351593210 \h </w:instrText>
         </w:r>
         <w:r>
           <w:rPr>
@@ -3388,7 +3386,7 @@
             <w:noProof/>
             <w:webHidden/>
           </w:rPr>
-          <w:t>9</w:t>
+          <w:t>8</w:t>
         </w:r>
         <w:r>
           <w:rPr>
@@ -3409,7 +3407,7 @@
           <w:szCs w:val="22"/>
         </w:rPr>
       </w:pPr>
-      <w:hyperlink w:anchor="_Toc351590963" w:history="1">
+      <w:hyperlink w:anchor="_Toc351593211" w:history="1">
         <w:r>
           <w:rPr>
             <w:rStyle w:val="Hyperlink"/>
@@ -3449,7 +3447,7 @@
           <w:rPr>
             <w:webHidden/>
           </w:rPr>
-          <w:instrText xml:space="preserve"> PAGEREF _Toc351590963 \h </w:instrText>
+          <w:instrText xml:space="preserve"> PAGEREF _Toc351593211 \h </w:instrText>
         </w:r>
         <w:r>
           <w:rPr>
@@ -3466,7 +3464,7 @@
           <w:rPr>
             <w:webHidden/>
           </w:rPr>
-          <w:t>9</w:t>
+          <w:t>8</w:t>
         </w:r>
         <w:r>
           <w:rPr>
@@ -3486,7 +3484,7 @@
           <w:szCs w:val="22"/>
         </w:rPr>
       </w:pPr>
-      <w:hyperlink w:anchor="_Toc351590964" w:history="1">
+      <w:hyperlink w:anchor="_Toc351593212" w:history="1">
         <w:r>
           <w:rPr>
             <w:rStyle w:val="Hyperlink"/>
@@ -3526,7 +3524,7 @@
           <w:rPr>
             <w:webHidden/>
           </w:rPr>
-          <w:instrText xml:space="preserve"> PAGEREF _Toc351590964 \h </w:instrText>
+          <w:instrText xml:space="preserve"> PAGEREF _Toc351593212 \h </w:instrText>
         </w:r>
         <w:r>
           <w:rPr>
@@ -3543,7 +3541,7 @@
           <w:rPr>
             <w:webHidden/>
           </w:rPr>
-          <w:t>9</w:t>
+          <w:t>8</w:t>
         </w:r>
         <w:r>
           <w:rPr>
@@ -3563,7 +3561,7 @@
           <w:szCs w:val="22"/>
         </w:rPr>
       </w:pPr>
-      <w:hyperlink w:anchor="_Toc351590965" w:history="1">
+      <w:hyperlink w:anchor="_Toc351593213" w:history="1">
         <w:r>
           <w:rPr>
             <w:rStyle w:val="Hyperlink"/>
@@ -3603,7 +3601,7 @@
           <w:rPr>
             <w:webHidden/>
           </w:rPr>
-          <w:instrText xml:space="preserve"> PAGEREF _Toc351590965 \h </w:instrText>
+          <w:instrText xml:space="preserve"> PAGEREF _Toc351593213 \h </w:instrText>
         </w:r>
         <w:r>
           <w:rPr>
@@ -3620,7 +3618,7 @@
           <w:rPr>
             <w:webHidden/>
           </w:rPr>
-          <w:t>9</w:t>
+          <w:t>8</w:t>
         </w:r>
         <w:r>
           <w:rPr>
@@ -3640,7 +3638,7 @@
           <w:szCs w:val="22"/>
         </w:rPr>
       </w:pPr>
-      <w:hyperlink w:anchor="_Toc351590966" w:history="1">
+      <w:hyperlink w:anchor="_Toc351593214" w:history="1">
         <w:r>
           <w:rPr>
             <w:rStyle w:val="Hyperlink"/>
@@ -3685,7 +3683,7 @@
             <w:noProof/>
             <w:webHidden/>
           </w:rPr>
-          <w:instrText xml:space="preserve"> PAGEREF _Toc351590966 \h </w:instrText>
+          <w:instrText xml:space="preserve"> PAGEREF _Toc351593214 \h </w:instrText>
         </w:r>
         <w:r>
           <w:rPr>
@@ -3705,7 +3703,7 @@
             <w:noProof/>
             <w:webHidden/>
           </w:rPr>
-          <w:t>9</w:t>
+          <w:t>8</w:t>
         </w:r>
         <w:r>
           <w:rPr>
@@ -3726,7 +3724,7 @@
           <w:szCs w:val="22"/>
         </w:rPr>
       </w:pPr>
-      <w:hyperlink w:anchor="_Toc351590967" w:history="1">
+      <w:hyperlink w:anchor="_Toc351593215" w:history="1">
         <w:r>
           <w:rPr>
             <w:rStyle w:val="Hyperlink"/>
@@ -3766,7 +3764,7 @@
           <w:rPr>
             <w:webHidden/>
           </w:rPr>
-          <w:instrText xml:space="preserve"> PAGEREF _Toc351590967 \h </w:instrText>
+          <w:instrText xml:space="preserve"> PAGEREF _Toc351593215 \h </w:instrText>
         </w:r>
         <w:r>
           <w:rPr>
@@ -3783,7 +3781,7 @@
           <w:rPr>
             <w:webHidden/>
           </w:rPr>
-          <w:t>9</w:t>
+          <w:t>8</w:t>
         </w:r>
         <w:r>
           <w:rPr>
@@ -3803,7 +3801,7 @@
           <w:szCs w:val="22"/>
         </w:rPr>
       </w:pPr>
-      <w:hyperlink w:anchor="_Toc351590968" w:history="1">
+      <w:hyperlink w:anchor="_Toc351593216" w:history="1">
         <w:r>
           <w:rPr>
             <w:rStyle w:val="Hyperlink"/>
@@ -3843,7 +3841,7 @@
           <w:rPr>
             <w:webHidden/>
           </w:rPr>
-          <w:instrText xml:space="preserve"> PAGEREF _Toc351590968 \h </w:instrText>
+          <w:instrText xml:space="preserve"> PAGEREF _Toc351593216 \h </w:instrText>
         </w:r>
         <w:r>
           <w:rPr>
@@ -3860,7 +3858,7 @@
           <w:rPr>
             <w:webHidden/>
           </w:rPr>
-          <w:t>10</w:t>
+          <w:t>9</w:t>
         </w:r>
         <w:r>
           <w:rPr>
@@ -3880,7 +3878,7 @@
           <w:szCs w:val="22"/>
         </w:rPr>
       </w:pPr>
-      <w:hyperlink w:anchor="_Toc351590969" w:history="1">
+      <w:hyperlink w:anchor="_Toc351593217" w:history="1">
         <w:r>
           <w:rPr>
             <w:rStyle w:val="Hyperlink"/>
@@ -3920,7 +3918,7 @@
           <w:rPr>
             <w:webHidden/>
           </w:rPr>
-          <w:instrText xml:space="preserve"> PAGEREF _Toc351590969 \h </w:instrText>
+          <w:instrText xml:space="preserve"> PAGEREF _Toc351593217 \h </w:instrText>
         </w:r>
         <w:r>
           <w:rPr>
@@ -3937,7 +3935,7 @@
           <w:rPr>
             <w:webHidden/>
           </w:rPr>
-          <w:t>10</w:t>
+          <w:t>9</w:t>
         </w:r>
         <w:r>
           <w:rPr>
@@ -3957,7 +3955,7 @@
           <w:szCs w:val="22"/>
         </w:rPr>
       </w:pPr>
-      <w:hyperlink w:anchor="_Toc351590970" w:history="1">
+      <w:hyperlink w:anchor="_Toc351593218" w:history="1">
         <w:r>
           <w:rPr>
             <w:rStyle w:val="Hyperlink"/>
@@ -4002,7 +4000,7 @@
             <w:noProof/>
             <w:webHidden/>
           </w:rPr>
-          <w:instrText xml:space="preserve"> PAGEREF _Toc351590970 \h </w:instrText>
+          <w:instrText xml:space="preserve"> PAGEREF _Toc351593218 \h </w:instrText>
         </w:r>
         <w:r>
           <w:rPr>
@@ -4022,7 +4020,7 @@
             <w:noProof/>
             <w:webHidden/>
           </w:rPr>
-          <w:t>10</w:t>
+          <w:t>9</w:t>
         </w:r>
         <w:r>
           <w:rPr>
@@ -4043,7 +4041,7 @@
           <w:szCs w:val="22"/>
         </w:rPr>
       </w:pPr>
-      <w:hyperlink w:anchor="_Toc351590971" w:history="1">
+      <w:hyperlink w:anchor="_Toc351593219" w:history="1">
         <w:r>
           <w:rPr>
             <w:rStyle w:val="Hyperlink"/>
@@ -4083,7 +4081,7 @@
           <w:rPr>
             <w:webHidden/>
           </w:rPr>
-          <w:instrText xml:space="preserve"> PAGEREF _Toc351590971 \h </w:instrText>
+          <w:instrText xml:space="preserve"> PAGEREF _Toc351593219 \h </w:instrText>
         </w:r>
         <w:r>
           <w:rPr>
@@ -4100,7 +4098,7 @@
           <w:rPr>
             <w:webHidden/>
           </w:rPr>
-          <w:t>10</w:t>
+          <w:t>9</w:t>
         </w:r>
         <w:r>
           <w:rPr>
@@ -4120,7 +4118,7 @@
           <w:szCs w:val="22"/>
         </w:rPr>
       </w:pPr>
-      <w:hyperlink w:anchor="_Toc351590972" w:history="1">
+      <w:hyperlink w:anchor="_Toc351593220" w:history="1">
         <w:r>
           <w:rPr>
             <w:rStyle w:val="Hyperlink"/>
@@ -4160,7 +4158,7 @@
           <w:rPr>
             <w:webHidden/>
           </w:rPr>
-          <w:instrText xml:space="preserve"> PAGEREF _Toc351590972 \h </w:instrText>
+          <w:instrText xml:space="preserve"> PAGEREF _Toc351593220 \h </w:instrText>
         </w:r>
         <w:r>
           <w:rPr>
@@ -4177,7 +4175,7 @@
           <w:rPr>
             <w:webHidden/>
           </w:rPr>
-          <w:t>10</w:t>
+          <w:t>9</w:t>
         </w:r>
         <w:r>
           <w:rPr>
@@ -4197,7 +4195,7 @@
           <w:szCs w:val="22"/>
         </w:rPr>
       </w:pPr>
-      <w:hyperlink w:anchor="_Toc351590973" w:history="1">
+      <w:hyperlink w:anchor="_Toc351593221" w:history="1">
         <w:r>
           <w:rPr>
             <w:rStyle w:val="Hyperlink"/>
@@ -4237,7 +4235,7 @@
           <w:rPr>
             <w:webHidden/>
           </w:rPr>
-          <w:instrText xml:space="preserve"> PAGEREF _Toc351590973 \h </w:instrText>
+          <w:instrText xml:space="preserve"> PAGEREF _Toc351593221 \h </w:instrText>
         </w:r>
         <w:r>
           <w:rPr>
@@ -4254,7 +4252,7 @@
           <w:rPr>
             <w:webHidden/>
           </w:rPr>
-          <w:t>10</w:t>
+          <w:t>9</w:t>
         </w:r>
         <w:r>
           <w:rPr>
@@ -4274,7 +4272,7 @@
           <w:szCs w:val="22"/>
         </w:rPr>
       </w:pPr>
-      <w:hyperlink w:anchor="_Toc351590974" w:history="1">
+      <w:hyperlink w:anchor="_Toc351593222" w:history="1">
         <w:r>
           <w:rPr>
             <w:rStyle w:val="Hyperlink"/>
@@ -4319,7 +4317,7 @@
             <w:noProof/>
             <w:webHidden/>
           </w:rPr>
-          <w:instrText xml:space="preserve"> PAGEREF _Toc351590974 \h </w:instrText>
+          <w:instrText xml:space="preserve"> PAGEREF _Toc351593222 \h </w:instrText>
         </w:r>
         <w:r>
           <w:rPr>
@@ -4339,7 +4337,7 @@
             <w:noProof/>
             <w:webHidden/>
           </w:rPr>
-          <w:t>10</w:t>
+          <w:t>9</w:t>
         </w:r>
         <w:r>
           <w:rPr>
@@ -4360,7 +4358,7 @@
           <w:szCs w:val="22"/>
         </w:rPr>
       </w:pPr>
-      <w:hyperlink w:anchor="_Toc351590975" w:history="1">
+      <w:hyperlink w:anchor="_Toc351593223" w:history="1">
         <w:r>
           <w:rPr>
             <w:rStyle w:val="Hyperlink"/>
@@ -4400,7 +4398,7 @@
           <w:rPr>
             <w:webHidden/>
           </w:rPr>
-          <w:instrText xml:space="preserve"> PAGEREF _Toc351590975 \h </w:instrText>
+          <w:instrText xml:space="preserve"> PAGEREF _Toc351593223 \h </w:instrText>
         </w:r>
         <w:r>
           <w:rPr>
@@ -4417,7 +4415,7 @@
           <w:rPr>
             <w:webHidden/>
           </w:rPr>
-          <w:t>10</w:t>
+          <w:t>9</w:t>
         </w:r>
         <w:r>
           <w:rPr>
@@ -4437,7 +4435,7 @@
           <w:szCs w:val="22"/>
         </w:rPr>
       </w:pPr>
-      <w:hyperlink w:anchor="_Toc351590976" w:history="1">
+      <w:hyperlink w:anchor="_Toc351593224" w:history="1">
         <w:r>
           <w:rPr>
             <w:rStyle w:val="Hyperlink"/>
@@ -4477,7 +4475,7 @@
           <w:rPr>
             <w:webHidden/>
           </w:rPr>
-          <w:instrText xml:space="preserve"> PAGEREF _Toc351590976 \h </w:instrText>
+          <w:instrText xml:space="preserve"> PAGEREF _Toc351593224 \h </w:instrText>
         </w:r>
         <w:r>
           <w:rPr>
@@ -4494,7 +4492,7 @@
           <w:rPr>
             <w:webHidden/>
           </w:rPr>
-          <w:t>11</w:t>
+          <w:t>10</w:t>
         </w:r>
         <w:r>
           <w:rPr>
@@ -4514,7 +4512,7 @@
           <w:szCs w:val="22"/>
         </w:rPr>
       </w:pPr>
-      <w:hyperlink w:anchor="_Toc351590977" w:history="1">
+      <w:hyperlink w:anchor="_Toc351593225" w:history="1">
         <w:r>
           <w:rPr>
             <w:rStyle w:val="Hyperlink"/>
@@ -4554,7 +4552,7 @@
           <w:rPr>
             <w:webHidden/>
           </w:rPr>
-          <w:instrText xml:space="preserve"> PAGEREF _Toc351590977 \h </w:instrText>
+          <w:instrText xml:space="preserve"> PAGEREF _Toc351593225 \h </w:instrText>
         </w:r>
         <w:r>
           <w:rPr>
@@ -4571,7 +4569,7 @@
           <w:rPr>
             <w:webHidden/>
           </w:rPr>
-          <w:t>11</w:t>
+          <w:t>10</w:t>
         </w:r>
         <w:r>
           <w:rPr>
@@ -4591,7 +4589,7 @@
           <w:szCs w:val="22"/>
         </w:rPr>
       </w:pPr>
-      <w:hyperlink w:anchor="_Toc351590978" w:history="1">
+      <w:hyperlink w:anchor="_Toc351593226" w:history="1">
         <w:r>
           <w:rPr>
             <w:rStyle w:val="Hyperlink"/>
@@ -4636,7 +4634,7 @@
             <w:noProof/>
             <w:webHidden/>
           </w:rPr>
-          <w:instrText xml:space="preserve"> PAGEREF _Toc351590978 \h </w:instrText>
+          <w:instrText xml:space="preserve"> PAGEREF _Toc351593226 \h </w:instrText>
         </w:r>
         <w:r>
           <w:rPr>
@@ -4656,7 +4654,7 @@
             <w:noProof/>
             <w:webHidden/>
           </w:rPr>
-          <w:t>11</w:t>
+          <w:t>10</w:t>
         </w:r>
         <w:r>
           <w:rPr>
@@ -4677,7 +4675,7 @@
           <w:szCs w:val="22"/>
         </w:rPr>
       </w:pPr>
-      <w:hyperlink w:anchor="_Toc351590979" w:history="1">
+      <w:hyperlink w:anchor="_Toc351593227" w:history="1">
         <w:r>
           <w:rPr>
             <w:rStyle w:val="Hyperlink"/>
@@ -4717,7 +4715,7 @@
           <w:rPr>
             <w:webHidden/>
           </w:rPr>
-          <w:instrText xml:space="preserve"> PAGEREF _Toc351590979 \h </w:instrText>
+          <w:instrText xml:space="preserve"> PAGEREF _Toc351593227 \h </w:instrText>
         </w:r>
         <w:r>
           <w:rPr>
@@ -4734,7 +4732,7 @@
           <w:rPr>
             <w:webHidden/>
           </w:rPr>
-          <w:t>11</w:t>
+          <w:t>10</w:t>
         </w:r>
         <w:r>
           <w:rPr>
@@ -4754,7 +4752,7 @@
           <w:szCs w:val="22"/>
         </w:rPr>
       </w:pPr>
-      <w:hyperlink w:anchor="_Toc351590980" w:history="1">
+      <w:hyperlink w:anchor="_Toc351593228" w:history="1">
         <w:r>
           <w:rPr>
             <w:rStyle w:val="Hyperlink"/>
@@ -4794,7 +4792,7 @@
           <w:rPr>
             <w:webHidden/>
           </w:rPr>
-          <w:instrText xml:space="preserve"> PAGEREF _Toc351590980 \h </w:instrText>
+          <w:instrText xml:space="preserve"> PAGEREF _Toc351593228 \h </w:instrText>
         </w:r>
         <w:r>
           <w:rPr>
@@ -4811,7 +4809,7 @@
           <w:rPr>
             <w:webHidden/>
           </w:rPr>
-          <w:t>11</w:t>
+          <w:t>10</w:t>
         </w:r>
         <w:r>
           <w:rPr>
@@ -4831,7 +4829,7 @@
           <w:szCs w:val="22"/>
         </w:rPr>
       </w:pPr>
-      <w:hyperlink w:anchor="_Toc351590981" w:history="1">
+      <w:hyperlink w:anchor="_Toc351593229" w:history="1">
         <w:r>
           <w:rPr>
             <w:rStyle w:val="Hyperlink"/>
@@ -4871,7 +4869,7 @@
           <w:rPr>
             <w:webHidden/>
           </w:rPr>
-          <w:instrText xml:space="preserve"> PAGEREF _Toc351590981 \h </w:instrText>
+          <w:instrText xml:space="preserve"> PAGEREF _Toc351593229 \h </w:instrText>
         </w:r>
         <w:r>
           <w:rPr>
@@ -4888,7 +4886,7 @@
           <w:rPr>
             <w:webHidden/>
           </w:rPr>
-          <w:t>11</w:t>
+          <w:t>10</w:t>
         </w:r>
         <w:r>
           <w:rPr>
@@ -4908,7 +4906,7 @@
           <w:szCs w:val="22"/>
         </w:rPr>
       </w:pPr>
-      <w:hyperlink w:anchor="_Toc351590982" w:history="1">
+      <w:hyperlink w:anchor="_Toc351593230" w:history="1">
         <w:r>
           <w:rPr>
             <w:rStyle w:val="Hyperlink"/>
@@ -4953,7 +4951,7 @@
             <w:noProof/>
             <w:webHidden/>
           </w:rPr>
-          <w:instrText xml:space="preserve"> PAGEREF _Toc351590982 \h </w:instrText>
+          <w:instrText xml:space="preserve"> PAGEREF _Toc351593230 \h </w:instrText>
         </w:r>
         <w:r>
           <w:rPr>
@@ -4973,7 +4971,7 @@
             <w:noProof/>
             <w:webHidden/>
           </w:rPr>
-          <w:t>11</w:t>
+          <w:t>10</w:t>
         </w:r>
         <w:r>
           <w:rPr>
@@ -4994,7 +4992,7 @@
           <w:szCs w:val="22"/>
         </w:rPr>
       </w:pPr>
-      <w:hyperlink w:anchor="_Toc351590983" w:history="1">
+      <w:hyperlink w:anchor="_Toc351593231" w:history="1">
         <w:r>
           <w:rPr>
             <w:rStyle w:val="Hyperlink"/>
@@ -5034,7 +5032,7 @@
           <w:rPr>
             <w:webHidden/>
           </w:rPr>
-          <w:instrText xml:space="preserve"> PAGEREF _Toc351590983 \h </w:instrText>
+          <w:instrText xml:space="preserve"> PAGEREF _Toc351593231 \h </w:instrText>
         </w:r>
         <w:r>
           <w:rPr>
@@ -5051,7 +5049,7 @@
           <w:rPr>
             <w:webHidden/>
           </w:rPr>
-          <w:t>11</w:t>
+          <w:t>10</w:t>
         </w:r>
         <w:r>
           <w:rPr>
@@ -5071,7 +5069,7 @@
           <w:szCs w:val="22"/>
         </w:rPr>
       </w:pPr>
-      <w:hyperlink w:anchor="_Toc351590984" w:history="1">
+      <w:hyperlink w:anchor="_Toc351593232" w:history="1">
         <w:r>
           <w:rPr>
             <w:rStyle w:val="Hyperlink"/>
@@ -5111,7 +5109,7 @@
           <w:rPr>
             <w:webHidden/>
           </w:rPr>
-          <w:instrText xml:space="preserve"> PAGEREF _Toc351590984 \h </w:instrText>
+          <w:instrText xml:space="preserve"> PAGEREF _Toc351593232 \h </w:instrText>
         </w:r>
         <w:r>
           <w:rPr>
@@ -5128,7 +5126,7 @@
           <w:rPr>
             <w:webHidden/>
           </w:rPr>
-          <w:t>11</w:t>
+          <w:t>10</w:t>
         </w:r>
         <w:r>
           <w:rPr>
@@ -5148,7 +5146,7 @@
           <w:szCs w:val="22"/>
         </w:rPr>
       </w:pPr>
-      <w:hyperlink w:anchor="_Toc351590985" w:history="1">
+      <w:hyperlink w:anchor="_Toc351593233" w:history="1">
         <w:r>
           <w:rPr>
             <w:rStyle w:val="Hyperlink"/>
@@ -5188,7 +5186,7 @@
           <w:rPr>
             <w:webHidden/>
           </w:rPr>
-          <w:instrText xml:space="preserve"> PAGEREF _Toc351590985 \h </w:instrText>
+          <w:instrText xml:space="preserve"> PAGEREF _Toc351593233 \h </w:instrText>
         </w:r>
         <w:r>
           <w:rPr>
@@ -5205,7 +5203,7 @@
           <w:rPr>
             <w:webHidden/>
           </w:rPr>
-          <w:t>12</w:t>
+          <w:t>11</w:t>
         </w:r>
         <w:r>
           <w:rPr>
@@ -5225,7 +5223,7 @@
           <w:szCs w:val="22"/>
         </w:rPr>
       </w:pPr>
-      <w:hyperlink w:anchor="_Toc351590986" w:history="1">
+      <w:hyperlink w:anchor="_Toc351593234" w:history="1">
         <w:r>
           <w:rPr>
             <w:rStyle w:val="Hyperlink"/>
@@ -5270,7 +5268,7 @@
             <w:noProof/>
             <w:webHidden/>
           </w:rPr>
-          <w:instrText xml:space="preserve"> PAGEREF _Toc351590986 \h </w:instrText>
+          <w:instrText xml:space="preserve"> PAGEREF _Toc351593234 \h </w:instrText>
         </w:r>
         <w:r>
           <w:rPr>
@@ -5290,7 +5288,7 @@
             <w:noProof/>
             <w:webHidden/>
           </w:rPr>
-          <w:t>12</w:t>
+          <w:t>11</w:t>
         </w:r>
         <w:r>
           <w:rPr>
@@ -5311,7 +5309,7 @@
           <w:szCs w:val="22"/>
         </w:rPr>
       </w:pPr>
-      <w:hyperlink w:anchor="_Toc351590987" w:history="1">
+      <w:hyperlink w:anchor="_Toc351593235" w:history="1">
         <w:r>
           <w:rPr>
             <w:rStyle w:val="Hyperlink"/>
@@ -5351,7 +5349,7 @@
           <w:rPr>
             <w:webHidden/>
           </w:rPr>
-          <w:instrText xml:space="preserve"> PAGEREF _Toc351590987 \h </w:instrText>
+          <w:instrText xml:space="preserve"> PAGEREF _Toc351593235 \h </w:instrText>
         </w:r>
         <w:r>
           <w:rPr>
@@ -5368,7 +5366,7 @@
           <w:rPr>
             <w:webHidden/>
           </w:rPr>
-          <w:t>12</w:t>
+          <w:t>11</w:t>
         </w:r>
         <w:r>
           <w:rPr>
@@ -5388,7 +5386,7 @@
           <w:szCs w:val="22"/>
         </w:rPr>
       </w:pPr>
-      <w:hyperlink w:anchor="_Toc351590988" w:history="1">
+      <w:hyperlink w:anchor="_Toc351593236" w:history="1">
         <w:r>
           <w:rPr>
             <w:rStyle w:val="Hyperlink"/>
@@ -5428,7 +5426,7 @@
           <w:rPr>
             <w:webHidden/>
           </w:rPr>
-          <w:instrText xml:space="preserve"> PAGEREF _Toc351590988 \h </w:instrText>
+          <w:instrText xml:space="preserve"> PAGEREF _Toc351593236 \h </w:instrText>
         </w:r>
         <w:r>
           <w:rPr>
@@ -5445,7 +5443,7 @@
           <w:rPr>
             <w:webHidden/>
           </w:rPr>
-          <w:t>12</w:t>
+          <w:t>11</w:t>
         </w:r>
         <w:r>
           <w:rPr>
@@ -5465,7 +5463,7 @@
           <w:szCs w:val="22"/>
         </w:rPr>
       </w:pPr>
-      <w:hyperlink w:anchor="_Toc351590989" w:history="1">
+      <w:hyperlink w:anchor="_Toc351593237" w:history="1">
         <w:r>
           <w:rPr>
             <w:rStyle w:val="Hyperlink"/>
@@ -5505,7 +5503,7 @@
           <w:rPr>
             <w:webHidden/>
           </w:rPr>
-          <w:instrText xml:space="preserve"> PAGEREF _Toc351590989 \h </w:instrText>
+          <w:instrText xml:space="preserve"> PAGEREF _Toc351593237 \h </w:instrText>
         </w:r>
         <w:r>
           <w:rPr>
@@ -5522,7 +5520,7 @@
           <w:rPr>
             <w:webHidden/>
           </w:rPr>
-          <w:t>12</w:t>
+          <w:t>11</w:t>
         </w:r>
         <w:r>
           <w:rPr>
@@ -5542,7 +5540,7 @@
           <w:szCs w:val="22"/>
         </w:rPr>
       </w:pPr>
-      <w:hyperlink w:anchor="_Toc351590990" w:history="1">
+      <w:hyperlink w:anchor="_Toc351593238" w:history="1">
         <w:r>
           <w:rPr>
             <w:rStyle w:val="Hyperlink"/>
@@ -5587,7 +5585,7 @@
             <w:noProof/>
             <w:webHidden/>
           </w:rPr>
-          <w:instrText xml:space="preserve"> PAGEREF _Toc351590990 \h </w:instrText>
+          <w:instrText xml:space="preserve"> PAGEREF _Toc351593238 \h </w:instrText>
         </w:r>
         <w:r>
           <w:rPr>
@@ -5607,7 +5605,7 @@
             <w:noProof/>
             <w:webHidden/>
           </w:rPr>
-          <w:t>12</w:t>
+          <w:t>11</w:t>
         </w:r>
         <w:r>
           <w:rPr>
@@ -5628,7 +5626,7 @@
           <w:szCs w:val="22"/>
         </w:rPr>
       </w:pPr>
-      <w:hyperlink w:anchor="_Toc351590991" w:history="1">
+      <w:hyperlink w:anchor="_Toc351593239" w:history="1">
         <w:r>
           <w:rPr>
             <w:rStyle w:val="Hyperlink"/>
@@ -5668,7 +5666,7 @@
           <w:rPr>
             <w:webHidden/>
           </w:rPr>
-          <w:instrText xml:space="preserve"> PAGEREF _Toc351590991 \h </w:instrText>
+          <w:instrText xml:space="preserve"> PAGEREF _Toc351593239 \h </w:instrText>
         </w:r>
         <w:r>
           <w:rPr>
@@ -5685,7 +5683,7 @@
           <w:rPr>
             <w:webHidden/>
           </w:rPr>
-          <w:t>12</w:t>
+          <w:t>11</w:t>
         </w:r>
         <w:r>
           <w:rPr>
@@ -5705,7 +5703,7 @@
           <w:szCs w:val="22"/>
         </w:rPr>
       </w:pPr>
-      <w:hyperlink w:anchor="_Toc351590992" w:history="1">
+      <w:hyperlink w:anchor="_Toc351593240" w:history="1">
         <w:r>
           <w:rPr>
             <w:rStyle w:val="Hyperlink"/>
@@ -5745,7 +5743,7 @@
           <w:rPr>
             <w:webHidden/>
           </w:rPr>
-          <w:instrText xml:space="preserve"> PAGEREF _Toc351590992 \h </w:instrText>
+          <w:instrText xml:space="preserve"> PAGEREF _Toc351593240 \h </w:instrText>
         </w:r>
         <w:r>
           <w:rPr>
@@ -5762,7 +5760,7 @@
           <w:rPr>
             <w:webHidden/>
           </w:rPr>
-          <w:t>12</w:t>
+          <w:t>11</w:t>
         </w:r>
         <w:r>
           <w:rPr>
@@ -5782,7 +5780,7 @@
           <w:szCs w:val="22"/>
         </w:rPr>
       </w:pPr>
-      <w:hyperlink w:anchor="_Toc351590993" w:history="1">
+      <w:hyperlink w:anchor="_Toc351593241" w:history="1">
         <w:r>
           <w:rPr>
             <w:rStyle w:val="Hyperlink"/>
@@ -5822,7 +5820,7 @@
           <w:rPr>
             <w:webHidden/>
           </w:rPr>
-          <w:instrText xml:space="preserve"> PAGEREF _Toc351590993 \h </w:instrText>
+          <w:instrText xml:space="preserve"> PAGEREF _Toc351593241 \h </w:instrText>
         </w:r>
         <w:r>
           <w:rPr>
@@ -5839,7 +5837,7 @@
           <w:rPr>
             <w:webHidden/>
           </w:rPr>
-          <w:t>12</w:t>
+          <w:t>11</w:t>
         </w:r>
         <w:r>
           <w:rPr>
@@ -5859,7 +5857,7 @@
           <w:szCs w:val="22"/>
         </w:rPr>
       </w:pPr>
-      <w:hyperlink w:anchor="_Toc351590994" w:history="1">
+      <w:hyperlink w:anchor="_Toc351593242" w:history="1">
         <w:r>
           <w:rPr>
             <w:rStyle w:val="Hyperlink"/>
@@ -5899,7 +5897,7 @@
           <w:rPr>
             <w:webHidden/>
           </w:rPr>
-          <w:instrText xml:space="preserve"> PAGEREF _Toc351590994 \h </w:instrText>
+          <w:instrText xml:space="preserve"> PAGEREF _Toc351593242 \h </w:instrText>
         </w:r>
         <w:r>
           <w:rPr>
@@ -5916,7 +5914,7 @@
           <w:rPr>
             <w:webHidden/>
           </w:rPr>
-          <w:t>12</w:t>
+          <w:t>11</w:t>
         </w:r>
         <w:r>
           <w:rPr>
@@ -5936,7 +5934,7 @@
           <w:szCs w:val="22"/>
         </w:rPr>
       </w:pPr>
-      <w:hyperlink w:anchor="_Toc351590995" w:history="1">
+      <w:hyperlink w:anchor="_Toc351593243" w:history="1">
         <w:r>
           <w:rPr>
             <w:rStyle w:val="Hyperlink"/>
@@ -5983,7 +5981,7 @@
             <w:noProof/>
             <w:webHidden/>
           </w:rPr>
-          <w:instrText xml:space="preserve"> PAGEREF _Toc351590995 \h </w:instrText>
+          <w:instrText xml:space="preserve"> PAGEREF _Toc351593243 \h </w:instrText>
         </w:r>
         <w:r>
           <w:rPr>
@@ -6003,7 +6001,7 @@
             <w:noProof/>
             <w:webHidden/>
           </w:rPr>
-          <w:t>12</w:t>
+          <w:t>11</w:t>
         </w:r>
         <w:r>
           <w:rPr>
@@ -6024,7 +6022,7 @@
           <w:szCs w:val="22"/>
         </w:rPr>
       </w:pPr>
-      <w:hyperlink w:anchor="_Toc351590996" w:history="1">
+      <w:hyperlink w:anchor="_Toc351593244" w:history="1">
         <w:r>
           <w:rPr>
             <w:rStyle w:val="Hyperlink"/>
@@ -6070,7 +6068,7 @@
             <w:noProof/>
             <w:webHidden/>
           </w:rPr>
-          <w:instrText xml:space="preserve"> PAGEREF _Toc351590996 \h </w:instrText>
+          <w:instrText xml:space="preserve"> PAGEREF _Toc351593244 \h </w:instrText>
         </w:r>
         <w:r>
           <w:rPr>
@@ -6090,7 +6088,7 @@
             <w:noProof/>
             <w:webHidden/>
           </w:rPr>
-          <w:t>13</w:t>
+          <w:t>12</w:t>
         </w:r>
         <w:r>
           <w:rPr>
@@ -6111,7 +6109,7 @@
           <w:szCs w:val="22"/>
         </w:rPr>
       </w:pPr>
-      <w:hyperlink w:anchor="_Toc351590997" w:history="1">
+      <w:hyperlink w:anchor="_Toc351593245" w:history="1">
         <w:r>
           <w:rPr>
             <w:rStyle w:val="Hyperlink"/>
@@ -6156,7 +6154,7 @@
             <w:noProof/>
             <w:webHidden/>
           </w:rPr>
-          <w:instrText xml:space="preserve"> PAGEREF _Toc351590997 \h </w:instrText>
+          <w:instrText xml:space="preserve"> PAGEREF _Toc351593245 \h </w:instrText>
         </w:r>
         <w:r>
           <w:rPr>
@@ -6176,7 +6174,7 @@
             <w:noProof/>
             <w:webHidden/>
           </w:rPr>
-          <w:t>13</w:t>
+          <w:t>12</w:t>
         </w:r>
         <w:r>
           <w:rPr>
@@ -6197,7 +6195,7 @@
           <w:szCs w:val="22"/>
         </w:rPr>
       </w:pPr>
-      <w:hyperlink w:anchor="_Toc351590998" w:history="1">
+      <w:hyperlink w:anchor="_Toc351593246" w:history="1">
         <w:r>
           <w:rPr>
             <w:rStyle w:val="Hyperlink"/>
@@ -6237,7 +6235,7 @@
           <w:rPr>
             <w:webHidden/>
           </w:rPr>
-          <w:instrText xml:space="preserve"> PAGEREF _Toc351590998 \h </w:instrText>
+          <w:instrText xml:space="preserve"> PAGEREF _Toc351593246 \h </w:instrText>
         </w:r>
         <w:r>
           <w:rPr>
@@ -6254,7 +6252,7 @@
           <w:rPr>
             <w:webHidden/>
           </w:rPr>
-          <w:t>13</w:t>
+          <w:t>12</w:t>
         </w:r>
         <w:r>
           <w:rPr>
@@ -6274,7 +6272,7 @@
           <w:szCs w:val="22"/>
         </w:rPr>
       </w:pPr>
-      <w:hyperlink w:anchor="_Toc351590999" w:history="1">
+      <w:hyperlink w:anchor="_Toc351593247" w:history="1">
         <w:r>
           <w:rPr>
             <w:rStyle w:val="Hyperlink"/>
@@ -6314,7 +6312,7 @@
           <w:rPr>
             <w:webHidden/>
           </w:rPr>
-          <w:instrText xml:space="preserve"> PAGEREF _Toc351590999 \h </w:instrText>
+          <w:instrText xml:space="preserve"> PAGEREF _Toc351593247 \h </w:instrText>
         </w:r>
         <w:r>
           <w:rPr>
@@ -6331,7 +6329,7 @@
           <w:rPr>
             <w:webHidden/>
           </w:rPr>
-          <w:t>13</w:t>
+          <w:t>12</w:t>
         </w:r>
         <w:r>
           <w:rPr>
@@ -6351,7 +6349,7 @@
           <w:szCs w:val="22"/>
         </w:rPr>
       </w:pPr>
-      <w:hyperlink w:anchor="_Toc351591000" w:history="1">
+      <w:hyperlink w:anchor="_Toc351593248" w:history="1">
         <w:r>
           <w:rPr>
             <w:rStyle w:val="Hyperlink"/>
@@ -6396,7 +6394,7 @@
             <w:noProof/>
             <w:webHidden/>
           </w:rPr>
-          <w:instrText xml:space="preserve"> PAGEREF _Toc351591000 \h </w:instrText>
+          <w:instrText xml:space="preserve"> PAGEREF _Toc351593248 \h </w:instrText>
         </w:r>
         <w:r>
           <w:rPr>
@@ -6416,7 +6414,7 @@
             <w:noProof/>
             <w:webHidden/>
           </w:rPr>
-          <w:t>13</w:t>
+          <w:t>12</w:t>
         </w:r>
         <w:r>
           <w:rPr>
@@ -6437,7 +6435,7 @@
           <w:szCs w:val="22"/>
         </w:rPr>
       </w:pPr>
-      <w:hyperlink w:anchor="_Toc351591001" w:history="1">
+      <w:hyperlink w:anchor="_Toc351593249" w:history="1">
         <w:r>
           <w:rPr>
             <w:rStyle w:val="Hyperlink"/>
@@ -6477,7 +6475,7 @@
           <w:rPr>
             <w:webHidden/>
           </w:rPr>
-          <w:instrText xml:space="preserve"> PAGEREF _Toc351591001 \h </w:instrText>
+          <w:instrText xml:space="preserve"> PAGEREF _Toc351593249 \h </w:instrText>
         </w:r>
         <w:r>
           <w:rPr>
@@ -6494,7 +6492,7 @@
           <w:rPr>
             <w:webHidden/>
           </w:rPr>
-          <w:t>13</w:t>
+          <w:t>12</w:t>
         </w:r>
         <w:r>
           <w:rPr>
@@ -6514,7 +6512,7 @@
           <w:szCs w:val="22"/>
         </w:rPr>
       </w:pPr>
-      <w:hyperlink w:anchor="_Toc351591002" w:history="1">
+      <w:hyperlink w:anchor="_Toc351593250" w:history="1">
         <w:r>
           <w:rPr>
             <w:rStyle w:val="Hyperlink"/>
@@ -6554,7 +6552,7 @@
           <w:rPr>
             <w:webHidden/>
           </w:rPr>
-          <w:instrText xml:space="preserve"> PAGEREF _Toc351591002 \h </w:instrText>
+          <w:instrText xml:space="preserve"> PAGEREF _Toc351593250 \h </w:instrText>
         </w:r>
         <w:r>
           <w:rPr>
@@ -6571,7 +6569,7 @@
           <w:rPr>
             <w:webHidden/>
           </w:rPr>
-          <w:t>13</w:t>
+          <w:t>12</w:t>
         </w:r>
         <w:r>
           <w:rPr>
@@ -6591,7 +6589,7 @@
           <w:szCs w:val="22"/>
         </w:rPr>
       </w:pPr>
-      <w:hyperlink w:anchor="_Toc351591003" w:history="1">
+      <w:hyperlink w:anchor="_Toc351593251" w:history="1">
         <w:r>
           <w:rPr>
             <w:rStyle w:val="Hyperlink"/>
@@ -6637,7 +6635,7 @@
             <w:noProof/>
             <w:webHidden/>
           </w:rPr>
-          <w:instrText xml:space="preserve"> PAGEREF _Toc351591003 \h </w:instrText>
+          <w:instrText xml:space="preserve"> PAGEREF _Toc351593251 \h </w:instrText>
         </w:r>
         <w:r>
           <w:rPr>
@@ -6657,7 +6655,7 @@
             <w:noProof/>
             <w:webHidden/>
           </w:rPr>
-          <w:t>13</w:t>
+          <w:t>12</w:t>
         </w:r>
         <w:r>
           <w:rPr>
@@ -6678,7 +6676,7 @@
           <w:szCs w:val="22"/>
         </w:rPr>
       </w:pPr>
-      <w:hyperlink w:anchor="_Toc351591004" w:history="1">
+      <w:hyperlink w:anchor="_Toc351593252" w:history="1">
         <w:r>
           <w:rPr>
             <w:rStyle w:val="Hyperlink"/>
@@ -6718,7 +6716,7 @@
           <w:rPr>
             <w:webHidden/>
           </w:rPr>
-          <w:instrText xml:space="preserve"> PAGEREF _Toc351591004 \h </w:instrText>
+          <w:instrText xml:space="preserve"> PAGEREF _Toc351593252 \h </w:instrText>
         </w:r>
         <w:r>
           <w:rPr>
@@ -6735,7 +6733,7 @@
           <w:rPr>
             <w:webHidden/>
           </w:rPr>
-          <w:t>13</w:t>
+          <w:t>12</w:t>
         </w:r>
         <w:r>
           <w:rPr>
@@ -6755,7 +6753,7 @@
           <w:szCs w:val="22"/>
         </w:rPr>
       </w:pPr>
-      <w:hyperlink w:anchor="_Toc351591005" w:history="1">
+      <w:hyperlink w:anchor="_Toc351593253" w:history="1">
         <w:r>
           <w:rPr>
             <w:rStyle w:val="Hyperlink"/>
@@ -6795,7 +6793,7 @@
           <w:rPr>
             <w:webHidden/>
           </w:rPr>
-          <w:instrText xml:space="preserve"> PAGEREF _Toc351591005 \h </w:instrText>
+          <w:instrText xml:space="preserve"> PAGEREF _Toc351593253 \h </w:instrText>
         </w:r>
         <w:r>
           <w:rPr>
@@ -6812,7 +6810,7 @@
           <w:rPr>
             <w:webHidden/>
           </w:rPr>
-          <w:t>13</w:t>
+          <w:t>12</w:t>
         </w:r>
         <w:r>
           <w:rPr>
@@ -6832,7 +6830,7 @@
           <w:szCs w:val="22"/>
         </w:rPr>
       </w:pPr>
-      <w:hyperlink w:anchor="_Toc351591006" w:history="1">
+      <w:hyperlink w:anchor="_Toc351593254" w:history="1">
         <w:r>
           <w:rPr>
             <w:rStyle w:val="Hyperlink"/>
@@ -6872,7 +6870,7 @@
           <w:rPr>
             <w:webHidden/>
           </w:rPr>
-          <w:instrText xml:space="preserve"> PAGEREF _Toc351591006 \h </w:instrText>
+          <w:instrText xml:space="preserve"> PAGEREF _Toc351593254 \h </w:instrText>
         </w:r>
         <w:r>
           <w:rPr>
@@ -6889,7 +6887,7 @@
           <w:rPr>
             <w:webHidden/>
           </w:rPr>
-          <w:t>13</w:t>
+          <w:t>12</w:t>
         </w:r>
         <w:r>
           <w:rPr>
@@ -6909,7 +6907,7 @@
           <w:szCs w:val="22"/>
         </w:rPr>
       </w:pPr>
-      <w:hyperlink w:anchor="_Toc351591007" w:history="1">
+      <w:hyperlink w:anchor="_Toc351593255" w:history="1">
         <w:r>
           <w:rPr>
             <w:rStyle w:val="Hyperlink"/>
@@ -6949,7 +6947,7 @@
           <w:rPr>
             <w:webHidden/>
           </w:rPr>
-          <w:instrText xml:space="preserve"> PAGEREF _Toc351591007 \h </w:instrText>
+          <w:instrText xml:space="preserve"> PAGEREF _Toc351593255 \h </w:instrText>
         </w:r>
         <w:r>
           <w:rPr>
@@ -6966,7 +6964,7 @@
           <w:rPr>
             <w:webHidden/>
           </w:rPr>
-          <w:t>14</w:t>
+          <w:t>13</w:t>
         </w:r>
         <w:r>
           <w:rPr>
@@ -6986,7 +6984,7 @@
           <w:szCs w:val="22"/>
         </w:rPr>
       </w:pPr>
-      <w:hyperlink w:anchor="_Toc351591008" w:history="1">
+      <w:hyperlink w:anchor="_Toc351593256" w:history="1">
         <w:r>
           <w:rPr>
             <w:rStyle w:val="Hyperlink"/>
@@ -7026,7 +7024,7 @@
           <w:rPr>
             <w:webHidden/>
           </w:rPr>
-          <w:instrText xml:space="preserve"> PAGEREF _Toc351591008 \h </w:instrText>
+          <w:instrText xml:space="preserve"> PAGEREF _Toc351593256 \h </w:instrText>
         </w:r>
         <w:r>
           <w:rPr>
@@ -7043,7 +7041,7 @@
           <w:rPr>
             <w:webHidden/>
           </w:rPr>
-          <w:t>14</w:t>
+          <w:t>13</w:t>
         </w:r>
         <w:r>
           <w:rPr>
@@ -7063,7 +7061,7 @@
           <w:szCs w:val="22"/>
         </w:rPr>
       </w:pPr>
-      <w:hyperlink w:anchor="_Toc351591009" w:history="1">
+      <w:hyperlink w:anchor="_Toc351593257" w:history="1">
         <w:r>
           <w:rPr>
             <w:rStyle w:val="Hyperlink"/>
@@ -7103,7 +7101,7 @@
           <w:rPr>
             <w:webHidden/>
           </w:rPr>
-          <w:instrText xml:space="preserve"> PAGEREF _Toc351591009 \h </w:instrText>
+          <w:instrText xml:space="preserve"> PAGEREF _Toc351593257 \h </w:instrText>
         </w:r>
         <w:r>
           <w:rPr>
@@ -7120,7 +7118,7 @@
           <w:rPr>
             <w:webHidden/>
           </w:rPr>
-          <w:t>14</w:t>
+          <w:t>13</w:t>
         </w:r>
         <w:r>
           <w:rPr>
@@ -7140,7 +7138,7 @@
           <w:szCs w:val="22"/>
         </w:rPr>
       </w:pPr>
-      <w:hyperlink w:anchor="_Toc351591010" w:history="1">
+      <w:hyperlink w:anchor="_Toc351593258" w:history="1">
         <w:r>
           <w:rPr>
             <w:rStyle w:val="Hyperlink"/>
@@ -7195,7 +7193,7 @@
             <w:noProof/>
             <w:webHidden/>
           </w:rPr>
-          <w:instrText xml:space="preserve"> PAGEREF _Toc351591010 \h </w:instrText>
+          <w:instrText xml:space="preserve"> PAGEREF _Toc351593258 \h </w:instrText>
         </w:r>
         <w:r>
           <w:rPr>
@@ -7215,7 +7213,7 @@
             <w:noProof/>
             <w:webHidden/>
           </w:rPr>
-          <w:t>14</w:t>
+          <w:t>13</w:t>
         </w:r>
         <w:r>
           <w:rPr>
@@ -7236,7 +7234,7 @@
           <w:szCs w:val="22"/>
         </w:rPr>
       </w:pPr>
-      <w:hyperlink w:anchor="_Toc351591011" w:history="1">
+      <w:hyperlink w:anchor="_Toc351593259" w:history="1">
         <w:r>
           <w:rPr>
             <w:rStyle w:val="Hyperlink"/>
@@ -7281,7 +7279,7 @@
             <w:noProof/>
             <w:webHidden/>
           </w:rPr>
-          <w:instrText xml:space="preserve"> PAGEREF _Toc351591011 \h </w:instrText>
+          <w:instrText xml:space="preserve"> PAGEREF _Toc351593259 \h </w:instrText>
         </w:r>
         <w:r>
           <w:rPr>
@@ -7301,7 +7299,7 @@
             <w:noProof/>
             <w:webHidden/>
           </w:rPr>
-          <w:t>14</w:t>
+          <w:t>13</w:t>
         </w:r>
         <w:r>
           <w:rPr>
@@ -7322,7 +7320,7 @@
           <w:szCs w:val="22"/>
         </w:rPr>
       </w:pPr>
-      <w:hyperlink w:anchor="_Toc351591012" w:history="1">
+      <w:hyperlink w:anchor="_Toc351593260" w:history="1">
         <w:r>
           <w:rPr>
             <w:rStyle w:val="Hyperlink"/>
@@ -7367,7 +7365,7 @@
             <w:noProof/>
             <w:webHidden/>
           </w:rPr>
-          <w:instrText xml:space="preserve"> PAGEREF _Toc351591012 \h </w:instrText>
+          <w:instrText xml:space="preserve"> PAGEREF _Toc351593260 \h </w:instrText>
         </w:r>
         <w:r>
           <w:rPr>
@@ -7387,7 +7385,7 @@
             <w:noProof/>
             <w:webHidden/>
           </w:rPr>
-          <w:t>14</w:t>
+          <w:t>13</w:t>
         </w:r>
         <w:r>
           <w:rPr>
@@ -7408,7 +7406,7 @@
           <w:szCs w:val="22"/>
         </w:rPr>
       </w:pPr>
-      <w:hyperlink w:anchor="_Toc351591013" w:history="1">
+      <w:hyperlink w:anchor="_Toc351593261" w:history="1">
         <w:r>
           <w:rPr>
             <w:rStyle w:val="Hyperlink"/>
@@ -7453,7 +7451,7 @@
             <w:noProof/>
             <w:webHidden/>
           </w:rPr>
-          <w:instrText xml:space="preserve"> PAGEREF _Toc351591013 \h </w:instrText>
+          <w:instrText xml:space="preserve"> PAGEREF _Toc351593261 \h </w:instrText>
         </w:r>
         <w:r>
           <w:rPr>
@@ -7473,7 +7471,7 @@
             <w:noProof/>
             <w:webHidden/>
           </w:rPr>
-          <w:t>14</w:t>
+          <w:t>13</w:t>
         </w:r>
         <w:r>
           <w:rPr>
@@ -7494,7 +7492,7 @@
           <w:szCs w:val="22"/>
         </w:rPr>
       </w:pPr>
-      <w:hyperlink w:anchor="_Toc351591014" w:history="1">
+      <w:hyperlink w:anchor="_Toc351593262" w:history="1">
         <w:r>
           <w:rPr>
             <w:rStyle w:val="Hyperlink"/>
@@ -7539,7 +7537,7 @@
             <w:noProof/>
             <w:webHidden/>
           </w:rPr>
-          <w:instrText xml:space="preserve"> PAGEREF _Toc351591014 \h </w:instrText>
+          <w:instrText xml:space="preserve"> PAGEREF _Toc351593262 \h </w:instrText>
         </w:r>
         <w:r>
           <w:rPr>
@@ -7559,7 +7557,7 @@
             <w:noProof/>
             <w:webHidden/>
           </w:rPr>
-          <w:t>14</w:t>
+          <w:t>13</w:t>
         </w:r>
         <w:r>
           <w:rPr>
@@ -7580,7 +7578,7 @@
           <w:szCs w:val="22"/>
         </w:rPr>
       </w:pPr>
-      <w:hyperlink w:anchor="_Toc351591015" w:history="1">
+      <w:hyperlink w:anchor="_Toc351593263" w:history="1">
         <w:r>
           <w:rPr>
             <w:rStyle w:val="Hyperlink"/>
@@ -7625,7 +7623,7 @@
             <w:noProof/>
             <w:webHidden/>
           </w:rPr>
-          <w:instrText xml:space="preserve"> PAGEREF _Toc351591015 \h </w:instrText>
+          <w:instrText xml:space="preserve"> PAGEREF _Toc351593263 \h </w:instrText>
         </w:r>
         <w:r>
           <w:rPr>
@@ -7645,7 +7643,7 @@
             <w:noProof/>
             <w:webHidden/>
           </w:rPr>
-          <w:t>14</w:t>
+          <w:t>13</w:t>
         </w:r>
         <w:r>
           <w:rPr>
@@ -7666,7 +7664,7 @@
           <w:szCs w:val="22"/>
         </w:rPr>
       </w:pPr>
-      <w:hyperlink w:anchor="_Toc351591016" w:history="1">
+      <w:hyperlink w:anchor="_Toc351593264" w:history="1">
         <w:r>
           <w:rPr>
             <w:rStyle w:val="Hyperlink"/>
@@ -7706,7 +7704,7 @@
           <w:rPr>
             <w:webHidden/>
           </w:rPr>
-          <w:instrText xml:space="preserve"> PAGEREF _Toc351591016 \h </w:instrText>
+          <w:instrText xml:space="preserve"> PAGEREF _Toc351593264 \h </w:instrText>
         </w:r>
         <w:r>
           <w:rPr>
@@ -7723,7 +7721,7 @@
           <w:rPr>
             <w:webHidden/>
           </w:rPr>
-          <w:t>14</w:t>
+          <w:t>13</w:t>
         </w:r>
         <w:r>
           <w:rPr>
@@ -7748,6 +7746,8 @@
         </w:rPr>
         <w:fldChar w:fldCharType="end"/>
       </w:r>
+      <w:bookmarkStart w:id="2" w:name="_GoBack"/>
+      <w:bookmarkEnd w:id="2"/>
     </w:p>
     <w:p>
       <w:pPr>
@@ -7759,7 +7759,7 @@
           <w:sz w:val="32"/>
         </w:rPr>
       </w:pPr>
-      <w:bookmarkStart w:id="3" w:name="_Toc351590944"/>
+      <w:bookmarkStart w:id="3" w:name="_Toc351593192"/>
       <w:r>
         <w:rPr>
           <w:rFonts w:ascii="Times New Roman" w:hAnsi="Times New Roman"/>
@@ -7778,7 +7778,7 @@
           <w:sz w:val="28"/>
         </w:rPr>
       </w:pPr>
-      <w:bookmarkStart w:id="4" w:name="_Toc351590945"/>
+      <w:bookmarkStart w:id="4" w:name="_Toc351593193"/>
       <w:r>
         <w:rPr>
           <w:rFonts w:ascii="Times New Roman" w:hAnsi="Times New Roman"/>
@@ -7964,7 +7964,7 @@
           <w:sz w:val="28"/>
         </w:rPr>
       </w:pPr>
-      <w:bookmarkStart w:id="5" w:name="_Toc351590946"/>
+      <w:bookmarkStart w:id="5" w:name="_Toc351593194"/>
       <w:r>
         <w:rPr>
           <w:rFonts w:ascii="Times New Roman" w:hAnsi="Times New Roman"/>
@@ -8013,7 +8013,7 @@
           <w:sz w:val="28"/>
         </w:rPr>
       </w:pPr>
-      <w:bookmarkStart w:id="6" w:name="_Toc351590947"/>
+      <w:bookmarkStart w:id="6" w:name="_Toc351593195"/>
       <w:r>
         <w:rPr>
           <w:rFonts w:ascii="Times New Roman" w:hAnsi="Times New Roman"/>
@@ -8093,7 +8093,7 @@
           <w:sz w:val="28"/>
         </w:rPr>
       </w:pPr>
-      <w:bookmarkStart w:id="7" w:name="_Toc351590948"/>
+      <w:bookmarkStart w:id="7" w:name="_Toc351593196"/>
       <w:r>
         <w:rPr>
           <w:rFonts w:ascii="Times New Roman" w:hAnsi="Times New Roman"/>
@@ -8222,7 +8222,7 @@
           <w:sz w:val="28"/>
         </w:rPr>
       </w:pPr>
-      <w:bookmarkStart w:id="8" w:name="_Toc351590949"/>
+      <w:bookmarkStart w:id="8" w:name="_Toc351593197"/>
       <w:r>
         <w:rPr>
           <w:rFonts w:ascii="Times New Roman" w:hAnsi="Times New Roman"/>
@@ -8265,9 +8265,9 @@
           <w:sz w:val="32"/>
         </w:rPr>
       </w:pPr>
-      <w:bookmarkStart w:id="9" w:name="_Toc351590950"/>
+      <w:bookmarkStart w:id="9" w:name="_Toc351593198"/>
+      <w:bookmarkEnd w:id="0"/>
       <w:bookmarkEnd w:id="1"/>
-      <w:bookmarkEnd w:id="2"/>
       <w:r>
         <w:rPr>
           <w:rFonts w:ascii="Times New Roman" w:hAnsi="Times New Roman"/>
@@ -8294,7 +8294,7 @@
           <w:lang w:eastAsia="ja-JP"/>
         </w:rPr>
       </w:pPr>
-      <w:bookmarkStart w:id="10" w:name="_Toc351590951"/>
+      <w:bookmarkStart w:id="10" w:name="_Toc351593199"/>
       <w:r>
         <w:rPr>
           <w:rFonts w:ascii="Times New Roman" w:hAnsi="Times New Roman"/>
@@ -8355,7 +8355,7 @@
           <w:sz w:val="28"/>
         </w:rPr>
       </w:pPr>
-      <w:bookmarkStart w:id="11" w:name="_Toc351590952"/>
+      <w:bookmarkStart w:id="11" w:name="_Toc351593200"/>
       <w:r>
         <w:rPr>
           <w:rFonts w:ascii="Times New Roman" w:hAnsi="Times New Roman"/>
@@ -8380,10 +8380,10 @@
           <w:sz w:val="24"/>
         </w:rPr>
         <w:drawing>
-          <wp:inline distT="0" distB="0" distL="0" distR="0" wp14:anchorId="08A931D7" wp14:editId="5DE9A925">
-            <wp:extent cx="5523865" cy="4354058"/>
+          <wp:inline distT="0" distB="0" distL="0" distR="0">
+            <wp:extent cx="5772150" cy="4000500"/>
             <wp:effectExtent l="0" t="0" r="0" b="0"/>
-            <wp:docPr id="1" name="Picture 1"/>
+            <wp:docPr id="3" name="Picture 3"/>
             <wp:cNvGraphicFramePr>
               <a:graphicFrameLocks xmlns:a="http://schemas.openxmlformats.org/drawingml/2006/main" noChangeAspect="1"/>
             </wp:cNvGraphicFramePr>
@@ -8412,7 +8412,7 @@
                   <pic:spPr bwMode="auto">
                     <a:xfrm>
                       <a:off x="0" y="0"/>
-                      <a:ext cx="5523865" cy="4354058"/>
+                      <a:ext cx="5779539" cy="4005621"/>
                     </a:xfrm>
                     <a:prstGeom prst="rect">
                       <a:avLst/>
@@ -8437,7 +8437,7 @@
           <w:sz w:val="28"/>
         </w:rPr>
       </w:pPr>
-      <w:bookmarkStart w:id="12" w:name="_Toc351590953"/>
+      <w:bookmarkStart w:id="12" w:name="_Toc351593201"/>
       <w:r>
         <w:rPr>
           <w:rFonts w:ascii="Times New Roman" w:hAnsi="Times New Roman"/>
@@ -8476,7 +8476,7 @@
           <w:sz w:val="28"/>
         </w:rPr>
       </w:pPr>
-      <w:bookmarkStart w:id="13" w:name="_Toc351590954"/>
+      <w:bookmarkStart w:id="13" w:name="_Toc351593202"/>
       <w:r>
         <w:rPr>
           <w:rFonts w:ascii="Times New Roman" w:hAnsi="Times New Roman"/>
@@ -8585,7 +8585,7 @@
           <w:sz w:val="28"/>
         </w:rPr>
       </w:pPr>
-      <w:bookmarkStart w:id="14" w:name="_Toc351590955"/>
+      <w:bookmarkStart w:id="14" w:name="_Toc351593203"/>
       <w:r>
         <w:rPr>
           <w:rFonts w:ascii="Times New Roman" w:hAnsi="Times New Roman"/>
@@ -8659,7 +8659,7 @@
           <w:sz w:val="28"/>
         </w:rPr>
       </w:pPr>
-      <w:bookmarkStart w:id="15" w:name="_Toc351590956"/>
+      <w:bookmarkStart w:id="15" w:name="_Toc351593204"/>
       <w:r>
         <w:rPr>
           <w:rFonts w:ascii="Times New Roman" w:hAnsi="Times New Roman"/>
@@ -8699,7 +8699,7 @@
           <w:sz w:val="32"/>
         </w:rPr>
       </w:pPr>
-      <w:bookmarkStart w:id="16" w:name="_Toc351590957"/>
+      <w:bookmarkStart w:id="16" w:name="_Toc351593205"/>
       <w:r>
         <w:rPr>
           <w:rFonts w:ascii="Times New Roman" w:hAnsi="Times New Roman"/>
@@ -8724,7 +8724,7 @@
           <w:sz w:val="28"/>
         </w:rPr>
       </w:pPr>
-      <w:bookmarkStart w:id="17" w:name="_Toc351590958"/>
+      <w:bookmarkStart w:id="17" w:name="_Toc351593206"/>
       <w:r>
         <w:rPr>
           <w:rFonts w:ascii="Times New Roman" w:hAnsi="Times New Roman"/>
@@ -8749,7 +8749,7 @@
           <w:sz w:val="24"/>
         </w:rPr>
       </w:pPr>
-      <w:bookmarkStart w:id="18" w:name="_Toc351590959"/>
+      <w:bookmarkStart w:id="18" w:name="_Toc351593207"/>
       <w:r>
         <w:rPr>
           <w:rFonts w:ascii="Times New Roman" w:hAnsi="Times New Roman"/>
@@ -8810,7 +8810,7 @@
           <w:sz w:val="24"/>
         </w:rPr>
       </w:pPr>
-      <w:bookmarkStart w:id="19" w:name="_Toc351590960"/>
+      <w:bookmarkStart w:id="19" w:name="_Toc351593208"/>
       <w:r>
         <w:rPr>
           <w:rFonts w:ascii="Times New Roman" w:hAnsi="Times New Roman"/>
@@ -8891,7 +8891,7 @@
           <w:sz w:val="24"/>
         </w:rPr>
       </w:pPr>
-      <w:bookmarkStart w:id="20" w:name="_Toc351590961"/>
+      <w:bookmarkStart w:id="20" w:name="_Toc351593209"/>
       <w:r>
         <w:rPr>
           <w:rFonts w:ascii="Times New Roman" w:hAnsi="Times New Roman"/>
@@ -8909,7 +8909,7 @@
           <w:sz w:val="28"/>
         </w:rPr>
       </w:pPr>
-      <w:bookmarkStart w:id="21" w:name="_Toc351590962"/>
+      <w:bookmarkStart w:id="21" w:name="_Toc351593210"/>
       <w:r>
         <w:rPr>
           <w:rFonts w:ascii="Times New Roman" w:hAnsi="Times New Roman"/>
@@ -8927,7 +8927,7 @@
           <w:sz w:val="24"/>
         </w:rPr>
       </w:pPr>
-      <w:bookmarkStart w:id="22" w:name="_Toc351590963"/>
+      <w:bookmarkStart w:id="22" w:name="_Toc351593211"/>
       <w:r>
         <w:rPr>
           <w:rFonts w:ascii="Times New Roman" w:hAnsi="Times New Roman"/>
@@ -8987,7 +8987,7 @@
           <w:sz w:val="24"/>
         </w:rPr>
       </w:pPr>
-      <w:bookmarkStart w:id="23" w:name="_Toc351590964"/>
+      <w:bookmarkStart w:id="23" w:name="_Toc351593212"/>
       <w:r>
         <w:rPr>
           <w:rFonts w:ascii="Times New Roman" w:hAnsi="Times New Roman"/>
@@ -9047,7 +9047,7 @@
           <w:sz w:val="24"/>
         </w:rPr>
       </w:pPr>
-      <w:bookmarkStart w:id="24" w:name="_Toc351590965"/>
+      <w:bookmarkStart w:id="24" w:name="_Toc351593213"/>
       <w:r>
         <w:rPr>
           <w:rFonts w:ascii="Times New Roman" w:hAnsi="Times New Roman"/>
@@ -9065,7 +9065,7 @@
           <w:sz w:val="28"/>
         </w:rPr>
       </w:pPr>
-      <w:bookmarkStart w:id="25" w:name="_Toc351590966"/>
+      <w:bookmarkStart w:id="25" w:name="_Toc351593214"/>
       <w:r>
         <w:rPr>
           <w:rFonts w:ascii="Times New Roman" w:hAnsi="Times New Roman"/>
@@ -9083,7 +9083,7 @@
           <w:sz w:val="24"/>
         </w:rPr>
       </w:pPr>
-      <w:bookmarkStart w:id="26" w:name="_Toc351590967"/>
+      <w:bookmarkStart w:id="26" w:name="_Toc351593215"/>
       <w:r>
         <w:rPr>
           <w:rFonts w:ascii="Times New Roman" w:hAnsi="Times New Roman"/>
@@ -9144,7 +9144,7 @@
           <w:sz w:val="24"/>
         </w:rPr>
       </w:pPr>
-      <w:bookmarkStart w:id="27" w:name="_Toc351590968"/>
+      <w:bookmarkStart w:id="27" w:name="_Toc351593216"/>
       <w:r>
         <w:rPr>
           <w:rFonts w:ascii="Times New Roman" w:hAnsi="Times New Roman"/>
@@ -9239,7 +9239,7 @@
           <w:sz w:val="24"/>
         </w:rPr>
       </w:pPr>
-      <w:bookmarkStart w:id="28" w:name="_Toc351590969"/>
+      <w:bookmarkStart w:id="28" w:name="_Toc351593217"/>
       <w:r>
         <w:rPr>
           <w:rFonts w:ascii="Times New Roman" w:hAnsi="Times New Roman"/>
@@ -9267,7 +9267,7 @@
           <w:sz w:val="28"/>
         </w:rPr>
       </w:pPr>
-      <w:bookmarkStart w:id="29" w:name="_Toc351590970"/>
+      <w:bookmarkStart w:id="29" w:name="_Toc351593218"/>
       <w:r>
         <w:rPr>
           <w:rFonts w:ascii="Times New Roman" w:hAnsi="Times New Roman"/>
@@ -9285,7 +9285,7 @@
           <w:sz w:val="24"/>
         </w:rPr>
       </w:pPr>
-      <w:bookmarkStart w:id="30" w:name="_Toc351590971"/>
+      <w:bookmarkStart w:id="30" w:name="_Toc351593219"/>
       <w:r>
         <w:rPr>
           <w:rFonts w:ascii="Times New Roman" w:hAnsi="Times New Roman"/>
@@ -9345,7 +9345,7 @@
           <w:sz w:val="24"/>
         </w:rPr>
       </w:pPr>
-      <w:bookmarkStart w:id="31" w:name="_Toc351590972"/>
+      <w:bookmarkStart w:id="31" w:name="_Toc351593220"/>
       <w:r>
         <w:rPr>
           <w:rFonts w:ascii="Times New Roman" w:hAnsi="Times New Roman"/>
@@ -9484,7 +9484,7 @@
           <w:sz w:val="24"/>
         </w:rPr>
       </w:pPr>
-      <w:bookmarkStart w:id="32" w:name="_Toc351590973"/>
+      <w:bookmarkStart w:id="32" w:name="_Toc351593221"/>
       <w:r>
         <w:rPr>
           <w:rFonts w:ascii="Times New Roman" w:hAnsi="Times New Roman"/>
@@ -9512,7 +9512,7 @@
           <w:sz w:val="28"/>
         </w:rPr>
       </w:pPr>
-      <w:bookmarkStart w:id="33" w:name="_Toc351590974"/>
+      <w:bookmarkStart w:id="33" w:name="_Toc351593222"/>
       <w:r>
         <w:rPr>
           <w:rFonts w:ascii="Times New Roman" w:hAnsi="Times New Roman"/>
@@ -9530,7 +9530,7 @@
           <w:sz w:val="24"/>
         </w:rPr>
       </w:pPr>
-      <w:bookmarkStart w:id="34" w:name="_Toc351590975"/>
+      <w:bookmarkStart w:id="34" w:name="_Toc351593223"/>
       <w:r>
         <w:rPr>
           <w:rFonts w:ascii="Times New Roman" w:hAnsi="Times New Roman"/>
@@ -9597,7 +9597,7 @@
           <w:sz w:val="24"/>
         </w:rPr>
       </w:pPr>
-      <w:bookmarkStart w:id="35" w:name="_Toc351590976"/>
+      <w:bookmarkStart w:id="35" w:name="_Toc351593224"/>
       <w:r>
         <w:rPr>
           <w:rFonts w:ascii="Times New Roman" w:hAnsi="Times New Roman"/>
@@ -9658,7 +9658,7 @@
           <w:sz w:val="24"/>
         </w:rPr>
       </w:pPr>
-      <w:bookmarkStart w:id="36" w:name="_Toc351590977"/>
+      <w:bookmarkStart w:id="36" w:name="_Toc351593225"/>
       <w:r>
         <w:rPr>
           <w:rFonts w:ascii="Times New Roman" w:hAnsi="Times New Roman"/>
@@ -9686,7 +9686,7 @@
           <w:sz w:val="28"/>
         </w:rPr>
       </w:pPr>
-      <w:bookmarkStart w:id="37" w:name="_Toc351590978"/>
+      <w:bookmarkStart w:id="37" w:name="_Toc351593226"/>
       <w:r>
         <w:rPr>
           <w:rFonts w:ascii="Times New Roman" w:hAnsi="Times New Roman"/>
@@ -9704,7 +9704,7 @@
           <w:sz w:val="24"/>
         </w:rPr>
       </w:pPr>
-      <w:bookmarkStart w:id="38" w:name="_Toc351590979"/>
+      <w:bookmarkStart w:id="38" w:name="_Toc351593227"/>
       <w:r>
         <w:rPr>
           <w:rFonts w:ascii="Times New Roman" w:hAnsi="Times New Roman"/>
@@ -9764,7 +9764,7 @@
           <w:sz w:val="24"/>
         </w:rPr>
       </w:pPr>
-      <w:bookmarkStart w:id="39" w:name="_Toc351590980"/>
+      <w:bookmarkStart w:id="39" w:name="_Toc351593228"/>
       <w:r>
         <w:rPr>
           <w:rFonts w:ascii="Times New Roman" w:hAnsi="Times New Roman"/>
@@ -9887,7 +9887,7 @@
           <w:sz w:val="24"/>
         </w:rPr>
       </w:pPr>
-      <w:bookmarkStart w:id="40" w:name="_Toc351590981"/>
+      <w:bookmarkStart w:id="40" w:name="_Toc351593229"/>
       <w:r>
         <w:rPr>
           <w:rFonts w:ascii="Times New Roman" w:hAnsi="Times New Roman"/>
@@ -9915,7 +9915,7 @@
           <w:sz w:val="28"/>
         </w:rPr>
       </w:pPr>
-      <w:bookmarkStart w:id="41" w:name="_Toc351590982"/>
+      <w:bookmarkStart w:id="41" w:name="_Toc351593230"/>
       <w:r>
         <w:rPr>
           <w:rFonts w:ascii="Times New Roman" w:hAnsi="Times New Roman"/>
@@ -9940,7 +9940,7 @@
           <w:sz w:val="24"/>
         </w:rPr>
       </w:pPr>
-      <w:bookmarkStart w:id="42" w:name="_Toc351590983"/>
+      <w:bookmarkStart w:id="42" w:name="_Toc351593231"/>
       <w:r>
         <w:rPr>
           <w:rFonts w:ascii="Times New Roman" w:hAnsi="Times New Roman"/>
@@ -10007,7 +10007,7 @@
           <w:sz w:val="24"/>
         </w:rPr>
       </w:pPr>
-      <w:bookmarkStart w:id="43" w:name="_Toc351590984"/>
+      <w:bookmarkStart w:id="43" w:name="_Toc351593232"/>
       <w:r>
         <w:rPr>
           <w:rFonts w:ascii="Times New Roman" w:hAnsi="Times New Roman"/>
@@ -10088,7 +10088,7 @@
           <w:sz w:val="24"/>
         </w:rPr>
       </w:pPr>
-      <w:bookmarkStart w:id="44" w:name="_Toc351590985"/>
+      <w:bookmarkStart w:id="44" w:name="_Toc351593233"/>
       <w:r>
         <w:rPr>
           <w:rFonts w:ascii="Times New Roman" w:hAnsi="Times New Roman"/>
@@ -10107,7 +10107,7 @@
           <w:sz w:val="28"/>
         </w:rPr>
       </w:pPr>
-      <w:bookmarkStart w:id="45" w:name="_Toc351590986"/>
+      <w:bookmarkStart w:id="45" w:name="_Toc351593234"/>
       <w:r>
         <w:rPr>
           <w:rFonts w:ascii="Times New Roman" w:hAnsi="Times New Roman"/>
@@ -10134,7 +10134,7 @@
           <w:sz w:val="24"/>
         </w:rPr>
       </w:pPr>
-      <w:bookmarkStart w:id="46" w:name="_Toc351590987"/>
+      <w:bookmarkStart w:id="46" w:name="_Toc351593235"/>
       <w:r>
         <w:rPr>
           <w:rFonts w:ascii="Times New Roman" w:hAnsi="Times New Roman"/>
@@ -10194,7 +10194,7 @@
           <w:sz w:val="24"/>
         </w:rPr>
       </w:pPr>
-      <w:bookmarkStart w:id="47" w:name="_Toc351590988"/>
+      <w:bookmarkStart w:id="47" w:name="_Toc351593236"/>
       <w:r>
         <w:rPr>
           <w:rFonts w:ascii="Times New Roman" w:hAnsi="Times New Roman"/>
@@ -10296,7 +10296,7 @@
           <w:sz w:val="24"/>
         </w:rPr>
       </w:pPr>
-      <w:bookmarkStart w:id="48" w:name="_Toc351590989"/>
+      <w:bookmarkStart w:id="48" w:name="_Toc351593237"/>
       <w:r>
         <w:rPr>
           <w:rFonts w:ascii="Times New Roman" w:hAnsi="Times New Roman"/>
@@ -10324,7 +10324,7 @@
           <w:sz w:val="28"/>
         </w:rPr>
       </w:pPr>
-      <w:bookmarkStart w:id="49" w:name="_Toc351590990"/>
+      <w:bookmarkStart w:id="49" w:name="_Toc351593238"/>
       <w:r>
         <w:rPr>
           <w:rFonts w:ascii="Times New Roman" w:hAnsi="Times New Roman"/>
@@ -10342,7 +10342,7 @@
           <w:sz w:val="24"/>
         </w:rPr>
       </w:pPr>
-      <w:bookmarkStart w:id="50" w:name="_Toc351590991"/>
+      <w:bookmarkStart w:id="50" w:name="_Toc351593239"/>
       <w:r>
         <w:rPr>
           <w:rFonts w:ascii="Times New Roman" w:hAnsi="Times New Roman"/>
@@ -10402,7 +10402,7 @@
           <w:sz w:val="24"/>
         </w:rPr>
       </w:pPr>
-      <w:bookmarkStart w:id="51" w:name="_Toc351590992"/>
+      <w:bookmarkStart w:id="51" w:name="_Toc351593240"/>
       <w:r>
         <w:rPr>
           <w:rFonts w:ascii="Times New Roman" w:hAnsi="Times New Roman"/>
@@ -10462,7 +10462,7 @@
           <w:sz w:val="24"/>
         </w:rPr>
       </w:pPr>
-      <w:bookmarkStart w:id="52" w:name="_Toc351590993"/>
+      <w:bookmarkStart w:id="52" w:name="_Toc351593241"/>
       <w:r>
         <w:rPr>
           <w:rFonts w:ascii="Times New Roman" w:hAnsi="Times New Roman"/>
@@ -10491,7 +10491,7 @@
           <w:sz w:val="32"/>
         </w:rPr>
       </w:pPr>
-      <w:bookmarkStart w:id="53" w:name="_Toc351590994"/>
+      <w:bookmarkStart w:id="53" w:name="_Toc351593242"/>
       <w:r>
         <w:rPr>
           <w:rFonts w:ascii="Times New Roman" w:hAnsi="Times New Roman"/>
@@ -10519,7 +10519,7 @@
       </w:pPr>
       <w:bookmarkStart w:id="54" w:name="_Toc17196890"/>
       <w:bookmarkStart w:id="55" w:name="_Toc451843228"/>
-      <w:bookmarkStart w:id="56" w:name="_Toc351590995"/>
+      <w:bookmarkStart w:id="56" w:name="_Toc351593243"/>
       <w:r>
         <w:rPr>
           <w:rFonts w:ascii="Times New Roman" w:hAnsi="Times New Roman"/>
@@ -10572,7 +10572,7 @@
           <w:sz w:val="28"/>
         </w:rPr>
       </w:pPr>
-      <w:bookmarkStart w:id="59" w:name="_Toc351590996"/>
+      <w:bookmarkStart w:id="59" w:name="_Toc351593244"/>
       <w:r>
         <w:rPr>
           <w:rFonts w:ascii="Times New Roman" w:hAnsi="Times New Roman"/>
@@ -10626,7 +10626,7 @@
       </w:pPr>
       <w:bookmarkStart w:id="60" w:name="_Toc70353959"/>
       <w:bookmarkStart w:id="61" w:name="_Toc451843238"/>
-      <w:bookmarkStart w:id="62" w:name="_Toc351590997"/>
+      <w:bookmarkStart w:id="62" w:name="_Toc351593245"/>
       <w:r>
         <w:rPr>
           <w:rFonts w:ascii="Times New Roman" w:hAnsi="Times New Roman"/>
@@ -10645,7 +10645,7 @@
           <w:sz w:val="24"/>
         </w:rPr>
       </w:pPr>
-      <w:bookmarkStart w:id="63" w:name="_Toc351590998"/>
+      <w:bookmarkStart w:id="63" w:name="_Toc351593246"/>
       <w:r>
         <w:rPr>
           <w:rFonts w:ascii="Times New Roman" w:hAnsi="Times New Roman"/>
@@ -10705,7 +10705,7 @@
           <w:sz w:val="24"/>
         </w:rPr>
       </w:pPr>
-      <w:bookmarkStart w:id="64" w:name="_Toc351590999"/>
+      <w:bookmarkStart w:id="64" w:name="_Toc351593247"/>
       <w:r>
         <w:rPr>
           <w:rFonts w:ascii="Times New Roman" w:hAnsi="Times New Roman"/>
@@ -10765,7 +10765,7 @@
           <w:sz w:val="28"/>
         </w:rPr>
       </w:pPr>
-      <w:bookmarkStart w:id="65" w:name="_Toc351591000"/>
+      <w:bookmarkStart w:id="65" w:name="_Toc351593248"/>
       <w:bookmarkEnd w:id="61"/>
       <w:r>
         <w:rPr>
@@ -10784,7 +10784,7 @@
           <w:sz w:val="24"/>
         </w:rPr>
       </w:pPr>
-      <w:bookmarkStart w:id="66" w:name="_Toc351591001"/>
+      <w:bookmarkStart w:id="66" w:name="_Toc351593249"/>
       <w:r>
         <w:rPr>
           <w:rFonts w:ascii="Times New Roman" w:hAnsi="Times New Roman"/>
@@ -10853,7 +10853,7 @@
           <w:sz w:val="24"/>
         </w:rPr>
       </w:pPr>
-      <w:bookmarkStart w:id="67" w:name="_Toc351591002"/>
+      <w:bookmarkStart w:id="67" w:name="_Toc351593250"/>
       <w:r>
         <w:rPr>
           <w:rFonts w:ascii="Times New Roman" w:hAnsi="Times New Roman"/>
@@ -10893,7 +10893,7 @@
           <w:sz w:val="28"/>
         </w:rPr>
       </w:pPr>
-      <w:bookmarkStart w:id="68" w:name="_Toc351591003"/>
+      <w:bookmarkStart w:id="68" w:name="_Toc351593251"/>
       <w:r>
         <w:rPr>
           <w:rFonts w:ascii="Times New Roman" w:hAnsi="Times New Roman"/>
@@ -10912,7 +10912,7 @@
           <w:sz w:val="24"/>
         </w:rPr>
       </w:pPr>
-      <w:bookmarkStart w:id="69" w:name="_Toc351591004"/>
+      <w:bookmarkStart w:id="69" w:name="_Toc351593252"/>
       <w:r>
         <w:rPr>
           <w:rFonts w:ascii="Times New Roman" w:hAnsi="Times New Roman"/>
@@ -10951,7 +10951,7 @@
           <w:sz w:val="24"/>
         </w:rPr>
       </w:pPr>
-      <w:bookmarkStart w:id="70" w:name="_Toc351591005"/>
+      <w:bookmarkStart w:id="70" w:name="_Toc351593253"/>
       <w:r>
         <w:rPr>
           <w:rFonts w:ascii="Times New Roman" w:hAnsi="Times New Roman"/>
@@ -10990,7 +10990,7 @@
           <w:sz w:val="24"/>
         </w:rPr>
       </w:pPr>
-      <w:bookmarkStart w:id="71" w:name="_Toc351591006"/>
+      <w:bookmarkStart w:id="71" w:name="_Toc351593254"/>
       <w:r>
         <w:rPr>
           <w:rFonts w:ascii="Times New Roman" w:hAnsi="Times New Roman"/>
@@ -11066,7 +11066,7 @@
           <w:sz w:val="24"/>
         </w:rPr>
       </w:pPr>
-      <w:bookmarkStart w:id="72" w:name="_Toc351591007"/>
+      <w:bookmarkStart w:id="72" w:name="_Toc351593255"/>
       <w:r>
         <w:rPr>
           <w:rFonts w:ascii="Times New Roman" w:hAnsi="Times New Roman"/>
@@ -11106,7 +11106,7 @@
           <w:sz w:val="24"/>
         </w:rPr>
       </w:pPr>
-      <w:bookmarkStart w:id="73" w:name="_Toc351591008"/>
+      <w:bookmarkStart w:id="73" w:name="_Toc351593256"/>
       <w:r>
         <w:rPr>
           <w:rFonts w:ascii="Times New Roman" w:hAnsi="Times New Roman"/>
@@ -11154,7 +11154,7 @@
           <w:sz w:val="24"/>
         </w:rPr>
       </w:pPr>
-      <w:bookmarkStart w:id="74" w:name="_Toc351591009"/>
+      <w:bookmarkStart w:id="74" w:name="_Toc351593257"/>
       <w:r>
         <w:rPr>
           <w:rFonts w:ascii="Times New Roman" w:hAnsi="Times New Roman"/>
@@ -11215,7 +11215,7 @@
           <w:lang w:val="vi-VN"/>
         </w:rPr>
       </w:pPr>
-      <w:bookmarkStart w:id="75" w:name="_Toc351591010"/>
+      <w:bookmarkStart w:id="75" w:name="_Toc351593258"/>
       <w:r>
         <w:rPr>
           <w:rFonts w:ascii="Times New Roman" w:hAnsi="Times New Roman"/>
@@ -11285,7 +11285,7 @@
           <w:sz w:val="28"/>
         </w:rPr>
       </w:pPr>
-      <w:bookmarkStart w:id="76" w:name="_Toc351591011"/>
+      <w:bookmarkStart w:id="76" w:name="_Toc351593259"/>
       <w:r>
         <w:rPr>
           <w:rFonts w:ascii="Times New Roman" w:hAnsi="Times New Roman"/>
@@ -11369,7 +11369,7 @@
           <w:sz w:val="28"/>
         </w:rPr>
       </w:pPr>
-      <w:bookmarkStart w:id="77" w:name="_Toc351591012"/>
+      <w:bookmarkStart w:id="77" w:name="_Toc351593260"/>
       <w:r>
         <w:rPr>
           <w:rFonts w:ascii="Times New Roman" w:hAnsi="Times New Roman"/>
@@ -11409,7 +11409,7 @@
           <w:sz w:val="28"/>
         </w:rPr>
       </w:pPr>
-      <w:bookmarkStart w:id="78" w:name="_Toc351591013"/>
+      <w:bookmarkStart w:id="78" w:name="_Toc351593261"/>
       <w:r>
         <w:rPr>
           <w:rFonts w:ascii="Times New Roman" w:hAnsi="Times New Roman"/>
@@ -11456,7 +11456,7 @@
           <w:sz w:val="28"/>
         </w:rPr>
       </w:pPr>
-      <w:bookmarkStart w:id="79" w:name="_Toc351591014"/>
+      <w:bookmarkStart w:id="79" w:name="_Toc351593262"/>
       <w:r>
         <w:rPr>
           <w:rFonts w:ascii="Times New Roman" w:hAnsi="Times New Roman"/>
@@ -11496,7 +11496,7 @@
           <w:sz w:val="28"/>
         </w:rPr>
       </w:pPr>
-      <w:bookmarkStart w:id="80" w:name="_Toc351591015"/>
+      <w:bookmarkStart w:id="80" w:name="_Toc351593263"/>
       <w:r>
         <w:rPr>
           <w:rFonts w:ascii="Times New Roman" w:hAnsi="Times New Roman"/>
@@ -11544,7 +11544,7 @@
           <w:sz w:val="32"/>
         </w:rPr>
       </w:pPr>
-      <w:bookmarkStart w:id="81" w:name="_Toc351591016"/>
+      <w:bookmarkStart w:id="81" w:name="_Toc351593264"/>
       <w:r>
         <w:rPr>
           <w:rFonts w:ascii="Times New Roman" w:hAnsi="Times New Roman"/>
@@ -11751,7 +11751,7 @@
         <w:noProof/>
         <w:szCs w:val="16"/>
       </w:rPr>
-      <w:t>2</w:t>
+      <w:t>5</w:t>
     </w:r>
     <w:r>
       <w:rPr>
